--- a/Dokumentation.docx
+++ b/Dokumentation.docx
@@ -6,34 +6,277 @@
       <w:pPr>
         <w:rPr>
           <w:rFonts w:ascii="Arial" w:hAnsi="Arial" w:cs="Arial"/>
-        </w:rPr>
-      </w:pPr>
+          <w:b/>
+          <w:bCs/>
+          <w:sz w:val="34"/>
+          <w:szCs w:val="34"/>
+        </w:rPr>
+      </w:pPr>
+      <w:r>
+        <w:rPr>
+          <w:rFonts w:ascii="Arial" w:hAnsi="Arial" w:cs="Arial"/>
+          <w:b/>
+          <w:bCs/>
+          <w:sz w:val="34"/>
+          <w:szCs w:val="34"/>
+        </w:rPr>
+        <w:t>Documentation - Fuel Station Data Collector - Group R</w:t>
+      </w:r>
+    </w:p>
+    <w:p>
+      <w:pPr>
+        <w:pStyle w:val="Heading1"/>
+      </w:pPr>
+      <w:r>
+        <w:t>GitHub-Link</w:t>
+      </w:r>
+    </w:p>
+    <w:p>
+      <w:hyperlink r:id="rId4" w:history="1">
+        <w:r>
+          <w:rPr>
+            <w:rStyle w:val="Hyperlink"/>
+          </w:rPr>
+          <w:t>https://github.com/wi22b085/DistributedSystems</w:t>
+        </w:r>
+      </w:hyperlink>
+    </w:p>
+    <w:p/>
+    <w:p>
+      <w:pPr>
+        <w:pStyle w:val="Heading1"/>
+      </w:pPr>
+      <w:r>
+        <w:t>Software Architecture</w:t>
+      </w:r>
+    </w:p>
+    <w:p/>
+    <w:p/>
+    <w:p/>
+    <w:p>
+      <w:pPr>
+        <w:rPr>
+          <w:rFonts w:ascii="Arial" w:hAnsi="Arial" w:cs="Arial"/>
+        </w:rPr>
+      </w:pPr>
+      <w:r>
+        <w:rPr>
+          <w:rFonts w:ascii="Arial" w:hAnsi="Arial" w:cs="Arial"/>
+        </w:rPr>
+        <w:t xml:space="preserve">The </w:t>
+      </w:r>
+      <w:r>
+        <w:rPr>
+          <w:rFonts w:ascii="Arial" w:hAnsi="Arial" w:cs="Arial"/>
+          <w:b/>
+          <w:bCs/>
+        </w:rPr>
+        <w:t xml:space="preserve">Spring Boot </w:t>
+      </w:r>
+      <w:r>
+        <w:rPr>
+          <w:rFonts w:ascii="Arial" w:hAnsi="Arial" w:cs="Arial"/>
+          <w:b/>
+          <w:bCs/>
+        </w:rPr>
+        <w:t>A</w:t>
+      </w:r>
+      <w:r>
+        <w:rPr>
+          <w:rFonts w:ascii="Arial" w:hAnsi="Arial" w:cs="Arial"/>
+          <w:b/>
+          <w:bCs/>
+        </w:rPr>
+        <w:t>pp</w:t>
+      </w:r>
+      <w:r>
+        <w:rPr>
+          <w:rFonts w:ascii="Arial" w:hAnsi="Arial" w:cs="Arial"/>
+        </w:rPr>
+        <w:t xml:space="preserve"> receives the customer ID entered in </w:t>
+      </w:r>
+      <w:r>
+        <w:rPr>
+          <w:rFonts w:ascii="Arial" w:hAnsi="Arial" w:cs="Arial"/>
+          <w:b/>
+          <w:bCs/>
+        </w:rPr>
+        <w:t>JavaFX</w:t>
+      </w:r>
+      <w:r>
+        <w:rPr>
+          <w:rFonts w:ascii="Arial" w:hAnsi="Arial" w:cs="Arial"/>
+        </w:rPr>
+        <w:t xml:space="preserve"> via an HTTP request (GET). The program then sends the data read from the Rabbit MQ stream ECHO_IN_QUEUE_ID. </w:t>
+      </w:r>
+    </w:p>
+    <w:p>
+      <w:pPr>
+        <w:rPr>
+          <w:rFonts w:ascii="Arial" w:hAnsi="Arial" w:cs="Arial"/>
+        </w:rPr>
+      </w:pPr>
+      <w:r>
+        <w:rPr>
+          <w:rFonts w:ascii="Arial" w:hAnsi="Arial" w:cs="Arial"/>
+        </w:rPr>
+        <w:t xml:space="preserve">The </w:t>
+      </w:r>
+      <w:r>
+        <w:rPr>
+          <w:rFonts w:ascii="Arial" w:hAnsi="Arial" w:cs="Arial"/>
+        </w:rPr>
+        <w:t>data</w:t>
+      </w:r>
+      <w:r>
+        <w:rPr>
+          <w:rFonts w:ascii="Arial" w:hAnsi="Arial" w:cs="Arial"/>
+        </w:rPr>
+        <w:t xml:space="preserve"> read into the ECHO_IN_QUEUE_ID is then </w:t>
+      </w:r>
+      <w:r>
+        <w:rPr>
+          <w:rFonts w:ascii="Arial" w:hAnsi="Arial" w:cs="Arial"/>
+        </w:rPr>
+        <w:t>taken</w:t>
+      </w:r>
+      <w:r>
+        <w:rPr>
+          <w:rFonts w:ascii="Arial" w:hAnsi="Arial" w:cs="Arial"/>
+        </w:rPr>
+        <w:t xml:space="preserve"> by the </w:t>
+      </w:r>
+      <w:r>
+        <w:rPr>
+          <w:rFonts w:ascii="Arial" w:hAnsi="Arial" w:cs="Arial"/>
+          <w:b/>
+          <w:bCs/>
+        </w:rPr>
+        <w:t xml:space="preserve">Data Collection </w:t>
+      </w:r>
+      <w:r>
+        <w:rPr>
+          <w:rFonts w:ascii="Arial" w:hAnsi="Arial" w:cs="Arial"/>
+          <w:b/>
+          <w:bCs/>
+        </w:rPr>
+        <w:t>D</w:t>
+      </w:r>
+      <w:r>
+        <w:rPr>
+          <w:rFonts w:ascii="Arial" w:hAnsi="Arial" w:cs="Arial"/>
+          <w:b/>
+          <w:bCs/>
+        </w:rPr>
+        <w:t>ispatcher</w:t>
+      </w:r>
+      <w:r>
+        <w:rPr>
+          <w:rFonts w:ascii="Arial" w:hAnsi="Arial" w:cs="Arial"/>
+        </w:rPr>
+        <w:t xml:space="preserve">. This dispatcher is connected to a database, which contains the URL as well as the longitude and latitude values of </w:t>
+      </w:r>
+      <w:r>
+        <w:rPr>
+          <w:rFonts w:ascii="Arial" w:hAnsi="Arial" w:cs="Arial"/>
+        </w:rPr>
+        <w:t>each current</w:t>
+      </w:r>
+      <w:r>
+        <w:rPr>
+          <w:rFonts w:ascii="Arial" w:hAnsi="Arial" w:cs="Arial"/>
+        </w:rPr>
+        <w:t xml:space="preserve"> location</w:t>
+      </w:r>
+      <w:r>
+        <w:rPr>
+          <w:rFonts w:ascii="Arial" w:hAnsi="Arial" w:cs="Arial"/>
+        </w:rPr>
+        <w:t>. The System is concepted like this, so that if needed other stations can be easily added and the current system can be expanded. A</w:t>
+      </w:r>
+      <w:r>
+        <w:rPr>
+          <w:rFonts w:ascii="Arial" w:hAnsi="Arial" w:cs="Arial"/>
+        </w:rPr>
+        <w:t>n</w:t>
+      </w:r>
+      <w:r>
+        <w:rPr>
+          <w:rFonts w:ascii="Arial" w:hAnsi="Arial" w:cs="Arial"/>
+        </w:rPr>
+        <w:t xml:space="preserve"> Entity is created to extract the values for each station, which are then stored in a list. The Collection dispatcher goes through each element of the list to extract the </w:t>
+      </w:r>
       <w:proofErr w:type="spellStart"/>
       <w:r>
         <w:rPr>
           <w:rFonts w:ascii="Arial" w:hAnsi="Arial" w:cs="Arial"/>
         </w:rPr>
-        <w:t>Dokumentation</w:t>
+        <w:t>url</w:t>
       </w:r>
       <w:proofErr w:type="spellEnd"/>
       <w:r>
         <w:rPr>
           <w:rFonts w:ascii="Arial" w:hAnsi="Arial" w:cs="Arial"/>
         </w:rPr>
-        <w:t>:</w:t>
-      </w:r>
-    </w:p>
-    <w:p>
-      <w:pPr>
-        <w:rPr>
-          <w:rFonts w:ascii="Arial" w:hAnsi="Arial" w:cs="Arial"/>
-        </w:rPr>
-      </w:pPr>
-      <w:r>
-        <w:rPr>
-          <w:rFonts w:ascii="Arial" w:hAnsi="Arial" w:cs="Arial"/>
-        </w:rPr>
-        <w:t xml:space="preserve">The Spring Boot app receives the customer ID entered in JavaFX via an HTTP request (GET). The program then sends the data read from the Rabbit MQ stream ECHO_IN_QUEUE_ID. </w:t>
+        <w:t xml:space="preserve"> so that the other components can also access the necessary data. For each row in the list a new queue is defined which contains the </w:t>
+      </w:r>
+      <w:proofErr w:type="spellStart"/>
+      <w:r>
+        <w:rPr>
+          <w:rFonts w:ascii="Arial" w:hAnsi="Arial" w:cs="Arial"/>
+        </w:rPr>
+        <w:t>db-url</w:t>
+      </w:r>
+      <w:proofErr w:type="spellEnd"/>
+      <w:r>
+        <w:rPr>
+          <w:rFonts w:ascii="Arial" w:hAnsi="Arial" w:cs="Arial"/>
+        </w:rPr>
+        <w:t xml:space="preserve"> </w:t>
+      </w:r>
+      <w:proofErr w:type="spellStart"/>
+      <w:r>
+        <w:rPr>
+          <w:rFonts w:ascii="Arial" w:hAnsi="Arial" w:cs="Arial"/>
+        </w:rPr>
+        <w:t>aswell</w:t>
+      </w:r>
+      <w:proofErr w:type="spellEnd"/>
+      <w:r>
+        <w:rPr>
+          <w:rFonts w:ascii="Arial" w:hAnsi="Arial" w:cs="Arial"/>
+        </w:rPr>
+        <w:t xml:space="preserve"> as the current customer id. This is then sent to the </w:t>
+      </w:r>
+      <w:r>
+        <w:rPr>
+          <w:rFonts w:ascii="Arial" w:hAnsi="Arial" w:cs="Arial"/>
+        </w:rPr>
+        <w:t>ECHO_IN_URL_ID</w:t>
+      </w:r>
+      <w:r>
+        <w:rPr>
+          <w:rFonts w:ascii="Arial" w:hAnsi="Arial" w:cs="Arial"/>
+        </w:rPr>
+        <w:t xml:space="preserve">. Another queue is sent to the Data collection receiver, </w:t>
+      </w:r>
+      <w:r>
+        <w:rPr>
+          <w:rFonts w:ascii="Arial" w:hAnsi="Arial" w:cs="Arial"/>
+        </w:rPr>
+        <w:t xml:space="preserve">with a message, </w:t>
+      </w:r>
+      <w:r>
+        <w:rPr>
+          <w:rFonts w:ascii="Arial" w:hAnsi="Arial" w:cs="Arial"/>
+        </w:rPr>
+        <w:t>which</w:t>
+      </w:r>
+      <w:r>
+        <w:rPr>
+          <w:rFonts w:ascii="Arial" w:hAnsi="Arial" w:cs="Arial"/>
+        </w:rPr>
+        <w:t xml:space="preserve"> informs that a new job has started.</w:t>
       </w:r>
     </w:p>
     <w:p>
@@ -51,111 +294,1130 @@
       <w:r>
         <w:rPr>
           <w:rFonts w:ascii="Arial" w:hAnsi="Arial" w:cs="Arial"/>
-        </w:rPr>
-        <w:t>data</w:t>
-      </w:r>
-      <w:r>
-        <w:rPr>
-          <w:rFonts w:ascii="Arial" w:hAnsi="Arial" w:cs="Arial"/>
-        </w:rPr>
-        <w:t xml:space="preserve"> read into the ECHO_IN_QUEUE_ID is then </w:t>
-      </w:r>
-      <w:r>
-        <w:rPr>
-          <w:rFonts w:ascii="Arial" w:hAnsi="Arial" w:cs="Arial"/>
-        </w:rPr>
-        <w:t>taken</w:t>
-      </w:r>
-      <w:r>
-        <w:rPr>
-          <w:rFonts w:ascii="Arial" w:hAnsi="Arial" w:cs="Arial"/>
-        </w:rPr>
-        <w:t xml:space="preserve"> by the Data Collection dispatcher. This dispatcher is connected to a database, which contains the URL as well as the longitude and latitude values of </w:t>
-      </w:r>
-      <w:r>
-        <w:rPr>
-          <w:rFonts w:ascii="Arial" w:hAnsi="Arial" w:cs="Arial"/>
-        </w:rPr>
-        <w:t>each current</w:t>
-      </w:r>
-      <w:r>
-        <w:rPr>
-          <w:rFonts w:ascii="Arial" w:hAnsi="Arial" w:cs="Arial"/>
-        </w:rPr>
-        <w:t xml:space="preserve"> location</w:t>
-      </w:r>
-      <w:r>
-        <w:rPr>
-          <w:rFonts w:ascii="Arial" w:hAnsi="Arial" w:cs="Arial"/>
-        </w:rPr>
-        <w:t xml:space="preserve">. The System is concepted like this, so that if needed other stations can be easily added and the current system can be expanded. A Entity is created to extract the values for each station, which are then stored in a list. The Collection dispatcher goes through each element of the list to extract the </w:t>
+          <w:b/>
+          <w:bCs/>
+        </w:rPr>
+        <w:t xml:space="preserve">Station </w:t>
+      </w:r>
+      <w:r>
+        <w:rPr>
+          <w:rFonts w:ascii="Arial" w:hAnsi="Arial" w:cs="Arial"/>
+          <w:b/>
+          <w:bCs/>
+        </w:rPr>
+        <w:t>D</w:t>
+      </w:r>
+      <w:r>
+        <w:rPr>
+          <w:rFonts w:ascii="Arial" w:hAnsi="Arial" w:cs="Arial"/>
+          <w:b/>
+          <w:bCs/>
+        </w:rPr>
+        <w:t xml:space="preserve">ata </w:t>
+      </w:r>
+      <w:r>
+        <w:rPr>
+          <w:rFonts w:ascii="Arial" w:hAnsi="Arial" w:cs="Arial"/>
+          <w:b/>
+          <w:bCs/>
+        </w:rPr>
+        <w:t>C</w:t>
+      </w:r>
+      <w:r>
+        <w:rPr>
+          <w:rFonts w:ascii="Arial" w:hAnsi="Arial" w:cs="Arial"/>
+          <w:b/>
+          <w:bCs/>
+        </w:rPr>
+        <w:t>ollector</w:t>
+      </w:r>
+      <w:r>
+        <w:rPr>
+          <w:rFonts w:ascii="Arial" w:hAnsi="Arial" w:cs="Arial"/>
+        </w:rPr>
+        <w:t xml:space="preserve"> is </w:t>
+      </w:r>
+    </w:p>
+    <w:p>
+      <w:pPr>
+        <w:rPr>
+          <w:rFonts w:ascii="Arial" w:hAnsi="Arial" w:cs="Arial"/>
+        </w:rPr>
+      </w:pPr>
+    </w:p>
+    <w:p>
+      <w:pPr>
+        <w:rPr>
+          <w:rFonts w:ascii="Arial" w:hAnsi="Arial" w:cs="Arial"/>
+        </w:rPr>
+      </w:pPr>
+      <w:r>
+        <w:rPr>
+          <w:rFonts w:ascii="Arial" w:hAnsi="Arial" w:cs="Arial"/>
+        </w:rPr>
+        <w:t xml:space="preserve">The </w:t>
+      </w:r>
+      <w:r>
+        <w:rPr>
+          <w:rFonts w:ascii="Arial" w:hAnsi="Arial" w:cs="Arial"/>
+          <w:b/>
+          <w:bCs/>
+        </w:rPr>
+        <w:t>Data Collection Receiver</w:t>
+      </w:r>
+      <w:r>
+        <w:rPr>
+          <w:rFonts w:ascii="Arial" w:hAnsi="Arial" w:cs="Arial"/>
+        </w:rPr>
+        <w:t xml:space="preserve"> receives for every job four messages from two different queues: One </w:t>
+      </w:r>
+      <w:r>
+        <w:rPr>
+          <w:rFonts w:ascii="Arial" w:hAnsi="Arial" w:cs="Arial"/>
+        </w:rPr>
+        <w:t xml:space="preserve">message comes </w:t>
+      </w:r>
+      <w:r>
+        <w:rPr>
+          <w:rFonts w:ascii="Arial" w:hAnsi="Arial" w:cs="Arial"/>
+        </w:rPr>
+        <w:t xml:space="preserve">from the Data Collection Dispatcher, that informs that a new job has started. The </w:t>
+      </w:r>
+      <w:r>
+        <w:rPr>
+          <w:rFonts w:ascii="Arial" w:hAnsi="Arial" w:cs="Arial"/>
+        </w:rPr>
+        <w:t xml:space="preserve">other </w:t>
+      </w:r>
+      <w:r>
+        <w:rPr>
+          <w:rFonts w:ascii="Arial" w:hAnsi="Arial" w:cs="Arial"/>
+        </w:rPr>
+        <w:t>three messages</w:t>
+      </w:r>
+      <w:r>
+        <w:rPr>
+          <w:rFonts w:ascii="Arial" w:hAnsi="Arial" w:cs="Arial"/>
+        </w:rPr>
+        <w:t xml:space="preserve"> </w:t>
+      </w:r>
+      <w:r>
+        <w:rPr>
+          <w:rFonts w:ascii="Arial" w:hAnsi="Arial" w:cs="Arial"/>
+        </w:rPr>
+        <w:t xml:space="preserve">come from the Station Data Collector and </w:t>
+      </w:r>
+      <w:r>
+        <w:rPr>
+          <w:rFonts w:ascii="Arial" w:hAnsi="Arial" w:cs="Arial"/>
+        </w:rPr>
+        <w:t xml:space="preserve">contain </w:t>
+      </w:r>
+      <w:r>
+        <w:rPr>
+          <w:rFonts w:ascii="Arial" w:hAnsi="Arial" w:cs="Arial"/>
+        </w:rPr>
+        <w:t>the used kWh</w:t>
+      </w:r>
+      <w:r>
+        <w:rPr>
+          <w:rFonts w:ascii="Arial" w:hAnsi="Arial" w:cs="Arial"/>
+        </w:rPr>
+        <w:t xml:space="preserve"> </w:t>
+      </w:r>
+      <w:r>
+        <w:rPr>
+          <w:rFonts w:ascii="Arial" w:hAnsi="Arial" w:cs="Arial"/>
+        </w:rPr>
+        <w:t xml:space="preserve">of a specific customer for all three </w:t>
+      </w:r>
+      <w:r>
+        <w:rPr>
+          <w:rFonts w:ascii="Arial" w:hAnsi="Arial" w:cs="Arial"/>
+        </w:rPr>
+        <w:t xml:space="preserve">charging stations. For all </w:t>
+      </w:r>
+      <w:r>
+        <w:rPr>
+          <w:rFonts w:ascii="Arial" w:hAnsi="Arial" w:cs="Arial"/>
+        </w:rPr>
+        <w:t xml:space="preserve">these </w:t>
+      </w:r>
+      <w:r>
+        <w:rPr>
+          <w:rFonts w:ascii="Arial" w:hAnsi="Arial" w:cs="Arial"/>
+        </w:rPr>
+        <w:t>three messages a key is created, that contains the customer-ID and the charging station.</w:t>
+      </w:r>
+      <w:r>
+        <w:rPr>
+          <w:rFonts w:ascii="Arial" w:hAnsi="Arial" w:cs="Arial"/>
+        </w:rPr>
+        <w:t xml:space="preserve"> The data is then saved together with the key into a HashMap. If all three keys for a specific customer are present in the HashMap, the data is extracted from the HashMap</w:t>
+      </w:r>
+      <w:r>
+        <w:rPr>
+          <w:rFonts w:ascii="Arial" w:hAnsi="Arial" w:cs="Arial"/>
+        </w:rPr>
+        <w:t>. Then the corresponding costs are calculated. Finally, all the sorted data is sent together with the current datetime to the next queue and the entries get removed from the HashMap.</w:t>
+      </w:r>
+    </w:p>
+    <w:p>
+      <w:pPr>
+        <w:rPr>
+          <w:rFonts w:ascii="Arial" w:hAnsi="Arial" w:cs="Arial"/>
+        </w:rPr>
+      </w:pPr>
+    </w:p>
+    <w:p>
+      <w:pPr>
+        <w:rPr>
+          <w:rFonts w:ascii="Arial" w:hAnsi="Arial" w:cs="Arial"/>
+        </w:rPr>
+      </w:pPr>
+      <w:r>
+        <w:rPr>
+          <w:rFonts w:ascii="Arial" w:hAnsi="Arial" w:cs="Arial"/>
+        </w:rPr>
+        <w:t xml:space="preserve">The </w:t>
+      </w:r>
+      <w:r>
+        <w:rPr>
+          <w:rFonts w:ascii="Arial" w:hAnsi="Arial" w:cs="Arial"/>
+          <w:b/>
+          <w:bCs/>
+        </w:rPr>
+        <w:t>PDF Generator</w:t>
+      </w:r>
+      <w:r>
+        <w:rPr>
+          <w:rFonts w:ascii="Arial" w:hAnsi="Arial" w:cs="Arial"/>
+        </w:rPr>
+        <w:t xml:space="preserve"> </w:t>
+      </w:r>
+      <w:r>
+        <w:rPr>
+          <w:rFonts w:ascii="Arial" w:hAnsi="Arial" w:cs="Arial"/>
+        </w:rPr>
+        <w:t xml:space="preserve">receives a message from the Data Collection Receiver. This message contains all the data needed for the PDF-Invoice creation except for the first- and </w:t>
       </w:r>
       <w:proofErr w:type="spellStart"/>
       <w:r>
         <w:rPr>
           <w:rFonts w:ascii="Arial" w:hAnsi="Arial" w:cs="Arial"/>
         </w:rPr>
-        <w:t>url</w:t>
+        <w:t>lastname</w:t>
       </w:r>
       <w:proofErr w:type="spellEnd"/>
       <w:r>
         <w:rPr>
           <w:rFonts w:ascii="Arial" w:hAnsi="Arial" w:cs="Arial"/>
         </w:rPr>
-        <w:t xml:space="preserve"> so that the other components can also access the necessary data. For each row in the list a new queue is defined which contains the </w:t>
+        <w:t xml:space="preserve"> of the customer.</w:t>
+      </w:r>
+      <w:r>
+        <w:rPr>
+          <w:rFonts w:ascii="Arial" w:hAnsi="Arial" w:cs="Arial"/>
+        </w:rPr>
+        <w:t xml:space="preserve"> </w:t>
+      </w:r>
+      <w:r>
+        <w:rPr>
+          <w:rFonts w:ascii="Arial" w:hAnsi="Arial" w:cs="Arial"/>
+        </w:rPr>
+        <w:t>T</w:t>
+      </w:r>
+      <w:r>
+        <w:rPr>
+          <w:rFonts w:ascii="Arial" w:hAnsi="Arial" w:cs="Arial"/>
+        </w:rPr>
+        <w:t>herefore</w:t>
+      </w:r>
+      <w:r>
+        <w:rPr>
+          <w:rFonts w:ascii="Arial" w:hAnsi="Arial" w:cs="Arial"/>
+        </w:rPr>
+        <w:t>,</w:t>
+      </w:r>
+      <w:r>
+        <w:rPr>
+          <w:rFonts w:ascii="Arial" w:hAnsi="Arial" w:cs="Arial"/>
+        </w:rPr>
+        <w:t xml:space="preserve"> </w:t>
+      </w:r>
+      <w:r>
+        <w:rPr>
+          <w:rFonts w:ascii="Arial" w:hAnsi="Arial" w:cs="Arial"/>
+        </w:rPr>
+        <w:t xml:space="preserve">a </w:t>
       </w:r>
       <w:proofErr w:type="spellStart"/>
       <w:r>
         <w:rPr>
           <w:rFonts w:ascii="Arial" w:hAnsi="Arial" w:cs="Arial"/>
         </w:rPr>
-        <w:t>db-url</w:t>
+        <w:t>CustomerEntity</w:t>
       </w:r>
       <w:proofErr w:type="spellEnd"/>
       <w:r>
         <w:rPr>
           <w:rFonts w:ascii="Arial" w:hAnsi="Arial" w:cs="Arial"/>
         </w:rPr>
+        <w:t xml:space="preserve"> is </w:t>
+      </w:r>
+      <w:r>
+        <w:rPr>
+          <w:rFonts w:ascii="Arial" w:hAnsi="Arial" w:cs="Arial"/>
+        </w:rPr>
+        <w:t>created</w:t>
+      </w:r>
+      <w:r>
+        <w:rPr>
+          <w:rFonts w:ascii="Arial" w:hAnsi="Arial" w:cs="Arial"/>
+        </w:rPr>
         <w:t xml:space="preserve"> </w:t>
       </w:r>
+      <w:r>
+        <w:rPr>
+          <w:rFonts w:ascii="Arial" w:hAnsi="Arial" w:cs="Arial"/>
+        </w:rPr>
+        <w:t>with</w:t>
+      </w:r>
+      <w:r>
+        <w:rPr>
+          <w:rFonts w:ascii="Arial" w:hAnsi="Arial" w:cs="Arial"/>
+        </w:rPr>
+        <w:t xml:space="preserve"> the </w:t>
+      </w:r>
+      <w:r>
+        <w:rPr>
+          <w:rFonts w:ascii="Arial" w:hAnsi="Arial" w:cs="Arial"/>
+        </w:rPr>
+        <w:t xml:space="preserve">data of the </w:t>
+      </w:r>
       <w:proofErr w:type="spellStart"/>
       <w:r>
         <w:rPr>
           <w:rFonts w:ascii="Arial" w:hAnsi="Arial" w:cs="Arial"/>
         </w:rPr>
-        <w:t>aswell</w:t>
+        <w:t>customerdb</w:t>
       </w:r>
       <w:proofErr w:type="spellEnd"/>
       <w:r>
         <w:rPr>
           <w:rFonts w:ascii="Arial" w:hAnsi="Arial" w:cs="Arial"/>
         </w:rPr>
-        <w:t xml:space="preserve"> as the current customer id,. This is then sent to the </w:t>
-      </w:r>
-      <w:r>
-        <w:rPr>
-          <w:rFonts w:ascii="Arial" w:hAnsi="Arial" w:cs="Arial"/>
-        </w:rPr>
-        <w:t>ECHO_IN_URL_ID</w:t>
-      </w:r>
-      <w:r>
-        <w:rPr>
-          <w:rFonts w:ascii="Arial" w:hAnsi="Arial" w:cs="Arial"/>
-        </w:rPr>
-        <w:t>. Another queue is sent to the Data collection receiver, so that the program doesn’t have to define the customer id in each step.</w:t>
-      </w:r>
-    </w:p>
-    <w:p>
-      <w:pPr>
-        <w:rPr>
-          <w:rFonts w:ascii="Arial" w:hAnsi="Arial" w:cs="Arial"/>
-        </w:rPr>
-      </w:pPr>
-      <w:r>
-        <w:rPr>
-          <w:rFonts w:ascii="Arial" w:hAnsi="Arial" w:cs="Arial"/>
-        </w:rPr>
-        <w:t xml:space="preserve">The Station data collector is </w:t>
+        <w:t>-Database</w:t>
+      </w:r>
+      <w:r>
+        <w:rPr>
+          <w:rFonts w:ascii="Arial" w:hAnsi="Arial" w:cs="Arial"/>
+        </w:rPr>
+        <w:t xml:space="preserve"> </w:t>
+      </w:r>
+      <w:r>
+        <w:rPr>
+          <w:rFonts w:ascii="Arial" w:hAnsi="Arial" w:cs="Arial"/>
+        </w:rPr>
+        <w:t xml:space="preserve">to collect the first- and </w:t>
+      </w:r>
+      <w:proofErr w:type="spellStart"/>
+      <w:r>
+        <w:rPr>
+          <w:rFonts w:ascii="Arial" w:hAnsi="Arial" w:cs="Arial"/>
+        </w:rPr>
+        <w:t>lastname</w:t>
+      </w:r>
+      <w:proofErr w:type="spellEnd"/>
+      <w:r>
+        <w:rPr>
+          <w:rFonts w:ascii="Arial" w:hAnsi="Arial" w:cs="Arial"/>
+        </w:rPr>
+        <w:t xml:space="preserve">. The database is connected </w:t>
+      </w:r>
+      <w:r>
+        <w:rPr>
+          <w:rFonts w:ascii="Arial" w:hAnsi="Arial" w:cs="Arial"/>
+        </w:rPr>
+        <w:t xml:space="preserve">via a </w:t>
+      </w:r>
+      <w:proofErr w:type="spellStart"/>
+      <w:r>
+        <w:rPr>
+          <w:rFonts w:ascii="Arial" w:hAnsi="Arial" w:cs="Arial"/>
+        </w:rPr>
+        <w:t>J</w:t>
+      </w:r>
+      <w:r>
+        <w:rPr>
+          <w:rFonts w:ascii="Arial" w:hAnsi="Arial" w:cs="Arial"/>
+        </w:rPr>
+        <w:t>dbc</w:t>
+      </w:r>
+      <w:proofErr w:type="spellEnd"/>
+      <w:r>
+        <w:rPr>
+          <w:rFonts w:ascii="Arial" w:hAnsi="Arial" w:cs="Arial"/>
+        </w:rPr>
+        <w:t xml:space="preserve">-Template. </w:t>
+      </w:r>
+      <w:r>
+        <w:rPr>
+          <w:rFonts w:ascii="Arial" w:hAnsi="Arial" w:cs="Arial"/>
+        </w:rPr>
+        <w:t xml:space="preserve">Then the </w:t>
+      </w:r>
+      <w:r>
+        <w:rPr>
+          <w:rFonts w:ascii="Arial" w:hAnsi="Arial" w:cs="Arial"/>
+        </w:rPr>
+        <w:t xml:space="preserve">actual PDF-Creation function </w:t>
+      </w:r>
+      <w:r>
+        <w:rPr>
+          <w:rFonts w:ascii="Arial" w:hAnsi="Arial" w:cs="Arial"/>
+        </w:rPr>
+        <w:t>gets</w:t>
+      </w:r>
+      <w:r>
+        <w:rPr>
+          <w:rFonts w:ascii="Arial" w:hAnsi="Arial" w:cs="Arial"/>
+        </w:rPr>
+        <w:t xml:space="preserve"> invoked and the PDF is created in the defined path with the customer-ID and </w:t>
+      </w:r>
+      <w:r>
+        <w:rPr>
+          <w:rFonts w:ascii="Arial" w:hAnsi="Arial" w:cs="Arial"/>
+        </w:rPr>
+        <w:t xml:space="preserve">the </w:t>
+      </w:r>
+      <w:r>
+        <w:rPr>
+          <w:rFonts w:ascii="Arial" w:hAnsi="Arial" w:cs="Arial"/>
+        </w:rPr>
+        <w:t xml:space="preserve">date as </w:t>
+      </w:r>
+      <w:r>
+        <w:rPr>
+          <w:rFonts w:ascii="Arial" w:hAnsi="Arial" w:cs="Arial"/>
+        </w:rPr>
+        <w:t xml:space="preserve">a </w:t>
+      </w:r>
+      <w:r>
+        <w:rPr>
+          <w:rFonts w:ascii="Arial" w:hAnsi="Arial" w:cs="Arial"/>
+        </w:rPr>
+        <w:t xml:space="preserve">name. </w:t>
+      </w:r>
+    </w:p>
+    <w:p/>
+    <w:p>
+      <w:pPr>
+        <w:pStyle w:val="Heading1"/>
+      </w:pPr>
+      <w:r>
+        <w:lastRenderedPageBreak/>
+        <w:t>Setup/</w:t>
+      </w:r>
+      <w:r>
+        <w:t>I</w:t>
+      </w:r>
+      <w:r>
+        <w:t xml:space="preserve">nstallation- and </w:t>
+      </w:r>
+      <w:r>
+        <w:t>U</w:t>
+      </w:r>
+      <w:r>
+        <w:t>ser-</w:t>
+      </w:r>
+      <w:r>
+        <w:t>G</w:t>
+      </w:r>
+      <w:r>
+        <w:t>uide</w:t>
+      </w:r>
+    </w:p>
+    <w:p/>
+    <w:p/>
+    <w:p>
+      <w:pPr>
+        <w:rPr>
+          <w:rFonts w:ascii="Arial" w:hAnsi="Arial" w:cs="Arial"/>
+        </w:rPr>
+      </w:pPr>
+    </w:p>
+    <w:p>
+      <w:pPr>
+        <w:pStyle w:val="Heading1"/>
+      </w:pPr>
+      <w:r>
+        <w:t>Unit Testing Decisions</w:t>
+      </w:r>
+    </w:p>
+    <w:p>
+      <w:pPr>
+        <w:rPr>
+          <w:rFonts w:ascii="Arial" w:hAnsi="Arial" w:cs="Arial"/>
+        </w:rPr>
+      </w:pPr>
+    </w:p>
+    <w:p>
+      <w:pPr>
+        <w:rPr>
+          <w:rFonts w:ascii="Arial" w:hAnsi="Arial" w:cs="Arial"/>
+          <w:b/>
+          <w:bCs/>
+        </w:rPr>
+      </w:pPr>
+      <w:r>
+        <w:rPr>
+          <w:rFonts w:ascii="Arial" w:hAnsi="Arial" w:cs="Arial"/>
+          <w:b/>
+          <w:bCs/>
+        </w:rPr>
+        <w:t>Data Collection Receiver:</w:t>
+      </w:r>
+    </w:p>
+    <w:p>
+      <w:pPr>
+        <w:rPr>
+          <w:rFonts w:ascii="Arial" w:hAnsi="Arial" w:cs="Arial"/>
+        </w:rPr>
+      </w:pPr>
+      <w:r>
+        <w:rPr>
+          <w:rFonts w:ascii="Arial" w:hAnsi="Arial" w:cs="Arial"/>
+        </w:rPr>
+        <w:t>We decided to run the “</w:t>
+      </w:r>
+      <w:proofErr w:type="spellStart"/>
+      <w:r>
+        <w:rPr>
+          <w:rFonts w:ascii="Arial" w:hAnsi="Arial" w:cs="Arial"/>
+        </w:rPr>
+        <w:t>sendDataPdf</w:t>
+      </w:r>
+      <w:proofErr w:type="spellEnd"/>
+      <w:r>
+        <w:rPr>
+          <w:rFonts w:ascii="Arial" w:hAnsi="Arial" w:cs="Arial"/>
+        </w:rPr>
+        <w:t>” (has the data for a specific customer from a specific charging station as input) four times: Three times for every charging station of Customer 2 and one time for a different customer. Then we verify, that data would be sent to the next expected queue exactly one time (only happens, if the data for every charging station is present for the specific customer), with the expected message. Finally, we verify that the three entries of that specific customer get removed and the single entry of the different customer persists.</w:t>
+      </w:r>
+    </w:p>
+    <w:p>
+      <w:pPr>
+        <w:rPr>
+          <w:rFonts w:ascii="Arial" w:hAnsi="Arial" w:cs="Arial"/>
+        </w:rPr>
+      </w:pPr>
+    </w:p>
+    <w:p>
+      <w:pPr>
+        <w:rPr>
+          <w:rFonts w:ascii="Arial" w:hAnsi="Arial" w:cs="Arial"/>
+          <w:b/>
+          <w:bCs/>
+        </w:rPr>
+      </w:pPr>
+      <w:r>
+        <w:rPr>
+          <w:rFonts w:ascii="Arial" w:hAnsi="Arial" w:cs="Arial"/>
+          <w:b/>
+          <w:bCs/>
+        </w:rPr>
+        <w:t>PDF Generator:</w:t>
+      </w:r>
+    </w:p>
+    <w:p>
+      <w:pPr>
+        <w:rPr>
+          <w:rFonts w:ascii="Arial" w:hAnsi="Arial" w:cs="Arial"/>
+        </w:rPr>
+      </w:pPr>
+      <w:r>
+        <w:rPr>
+          <w:rFonts w:ascii="Arial" w:hAnsi="Arial" w:cs="Arial"/>
+        </w:rPr>
+        <w:t xml:space="preserve">We decided to verify, </w:t>
+      </w:r>
+      <w:r>
+        <w:rPr>
+          <w:rFonts w:ascii="Arial" w:hAnsi="Arial" w:cs="Arial"/>
+        </w:rPr>
+        <w:t xml:space="preserve">that the defined query is executed exactly once on the </w:t>
+      </w:r>
+      <w:r>
+        <w:rPr>
+          <w:rFonts w:ascii="Arial" w:hAnsi="Arial" w:cs="Arial"/>
+        </w:rPr>
+        <w:t xml:space="preserve">database via the </w:t>
+      </w:r>
+      <w:proofErr w:type="spellStart"/>
+      <w:r>
+        <w:rPr>
+          <w:rFonts w:ascii="Arial" w:hAnsi="Arial" w:cs="Arial"/>
+        </w:rPr>
+        <w:t>Jdbc</w:t>
+      </w:r>
+      <w:proofErr w:type="spellEnd"/>
+      <w:r>
+        <w:rPr>
+          <w:rFonts w:ascii="Arial" w:hAnsi="Arial" w:cs="Arial"/>
+        </w:rPr>
+        <w:t>-Template</w:t>
+      </w:r>
+      <w:r>
+        <w:rPr>
+          <w:rFonts w:ascii="Arial" w:hAnsi="Arial" w:cs="Arial"/>
+        </w:rPr>
+        <w:t xml:space="preserve"> and </w:t>
+      </w:r>
+      <w:r>
+        <w:rPr>
+          <w:rFonts w:ascii="Arial" w:hAnsi="Arial" w:cs="Arial"/>
+        </w:rPr>
+        <w:t>that the PDF Generator creates a PDF-File with the expected name</w:t>
+      </w:r>
+      <w:r>
+        <w:rPr>
+          <w:rFonts w:ascii="Arial" w:hAnsi="Arial" w:cs="Arial"/>
+        </w:rPr>
+        <w:t xml:space="preserve"> at the expected location</w:t>
+      </w:r>
+      <w:r>
+        <w:rPr>
+          <w:rFonts w:ascii="Arial" w:hAnsi="Arial" w:cs="Arial"/>
+        </w:rPr>
+        <w:t>. Furthermore, we verify, that the created PDF-File contains the expected text (e.g. Customer-ID, Name of Customer, Costs). Finally, at the end of the unit test, the created PDF-File gets deleted.</w:t>
+      </w:r>
+    </w:p>
+    <w:p>
+      <w:pPr>
+        <w:rPr>
+          <w:rFonts w:ascii="Arial" w:hAnsi="Arial" w:cs="Arial"/>
+        </w:rPr>
+      </w:pPr>
+    </w:p>
+    <w:p>
+      <w:pPr>
+        <w:rPr>
+          <w:rFonts w:ascii="Arial" w:hAnsi="Arial" w:cs="Arial"/>
+        </w:rPr>
+      </w:pPr>
+    </w:p>
+    <w:p>
+      <w:pPr>
+        <w:pStyle w:val="Heading1"/>
+      </w:pPr>
+      <w:r>
+        <w:t>Lessons Learned</w:t>
+      </w:r>
+    </w:p>
+    <w:p>
+      <w:pPr>
+        <w:rPr>
+          <w:rFonts w:ascii="Arial" w:hAnsi="Arial" w:cs="Arial"/>
+        </w:rPr>
+      </w:pPr>
+    </w:p>
+    <w:p>
+      <w:pPr>
+        <w:rPr>
+          <w:rFonts w:ascii="Arial" w:hAnsi="Arial" w:cs="Arial"/>
+        </w:rPr>
+      </w:pPr>
+    </w:p>
+    <w:p>
+      <w:pPr>
+        <w:rPr>
+          <w:rFonts w:ascii="Arial" w:hAnsi="Arial" w:cs="Arial"/>
+        </w:rPr>
+      </w:pPr>
+    </w:p>
+    <w:p>
+      <w:pPr>
+        <w:pStyle w:val="Heading1"/>
+      </w:pPr>
+      <w:r>
+        <w:t>Tracked Time</w:t>
+      </w:r>
+    </w:p>
+    <w:p>
+      <w:pPr>
+        <w:rPr>
+          <w:rFonts w:ascii="Arial" w:hAnsi="Arial" w:cs="Arial"/>
+        </w:rPr>
+      </w:pPr>
+    </w:p>
+    <w:tbl>
+      <w:tblPr>
+        <w:tblStyle w:val="GridTable2"/>
+        <w:tblW w:w="8931" w:type="dxa"/>
+        <w:tblLook w:val="04A0" w:firstRow="1" w:lastRow="0" w:firstColumn="1" w:lastColumn="0" w:noHBand="0" w:noVBand="1"/>
+      </w:tblPr>
+      <w:tblGrid>
+        <w:gridCol w:w="4962"/>
+        <w:gridCol w:w="1275"/>
+        <w:gridCol w:w="2694"/>
+      </w:tblGrid>
+      <w:tr>
+        <w:trPr>
+          <w:cnfStyle w:val="100000000000" w:firstRow="1" w:lastRow="0" w:firstColumn="0" w:lastColumn="0" w:oddVBand="0" w:evenVBand="0" w:oddHBand="0" w:evenHBand="0" w:firstRowFirstColumn="0" w:firstRowLastColumn="0" w:lastRowFirstColumn="0" w:lastRowLastColumn="0"/>
+        </w:trPr>
+        <w:tc>
+          <w:tcPr>
+            <w:cnfStyle w:val="001000000000" w:firstRow="0" w:lastRow="0" w:firstColumn="1" w:lastColumn="0" w:oddVBand="0" w:evenVBand="0" w:oddHBand="0" w:evenHBand="0" w:firstRowFirstColumn="0" w:firstRowLastColumn="0" w:lastRowFirstColumn="0" w:lastRowLastColumn="0"/>
+            <w:tcW w:w="4962" w:type="dxa"/>
+          </w:tcPr>
+          <w:p>
+            <w:pPr>
+              <w:jc w:val="center"/>
+              <w:rPr>
+                <w:rFonts w:ascii="Arial" w:hAnsi="Arial" w:cs="Arial"/>
+              </w:rPr>
+            </w:pPr>
+            <w:r>
+              <w:rPr>
+                <w:rFonts w:ascii="Arial" w:hAnsi="Arial" w:cs="Arial"/>
+              </w:rPr>
+              <w:t>Feature</w:t>
+            </w:r>
+          </w:p>
+        </w:tc>
+        <w:tc>
+          <w:tcPr>
+            <w:tcW w:w="1275" w:type="dxa"/>
+          </w:tcPr>
+          <w:p>
+            <w:pPr>
+              <w:jc w:val="center"/>
+              <w:cnfStyle w:val="100000000000" w:firstRow="1" w:lastRow="0" w:firstColumn="0" w:lastColumn="0" w:oddVBand="0" w:evenVBand="0" w:oddHBand="0" w:evenHBand="0" w:firstRowFirstColumn="0" w:firstRowLastColumn="0" w:lastRowFirstColumn="0" w:lastRowLastColumn="0"/>
+              <w:rPr>
+                <w:rFonts w:ascii="Arial" w:hAnsi="Arial" w:cs="Arial"/>
+              </w:rPr>
+            </w:pPr>
+            <w:r>
+              <w:rPr>
+                <w:rFonts w:ascii="Arial" w:hAnsi="Arial" w:cs="Arial"/>
+              </w:rPr>
+              <w:t>Time</w:t>
+            </w:r>
+          </w:p>
+        </w:tc>
+        <w:tc>
+          <w:tcPr>
+            <w:tcW w:w="2694" w:type="dxa"/>
+          </w:tcPr>
+          <w:p>
+            <w:pPr>
+              <w:jc w:val="center"/>
+              <w:cnfStyle w:val="100000000000" w:firstRow="1" w:lastRow="0" w:firstColumn="0" w:lastColumn="0" w:oddVBand="0" w:evenVBand="0" w:oddHBand="0" w:evenHBand="0" w:firstRowFirstColumn="0" w:firstRowLastColumn="0" w:lastRowFirstColumn="0" w:lastRowLastColumn="0"/>
+              <w:rPr>
+                <w:rFonts w:ascii="Arial" w:hAnsi="Arial" w:cs="Arial"/>
+              </w:rPr>
+            </w:pPr>
+            <w:r>
+              <w:rPr>
+                <w:rFonts w:ascii="Arial" w:hAnsi="Arial" w:cs="Arial"/>
+              </w:rPr>
+              <w:t>Team-Member</w:t>
+            </w:r>
+          </w:p>
+        </w:tc>
+      </w:tr>
+      <w:tr>
+        <w:trPr>
+          <w:cnfStyle w:val="000000100000" w:firstRow="0" w:lastRow="0" w:firstColumn="0" w:lastColumn="0" w:oddVBand="0" w:evenVBand="0" w:oddHBand="1" w:evenHBand="0" w:firstRowFirstColumn="0" w:firstRowLastColumn="0" w:lastRowFirstColumn="0" w:lastRowLastColumn="0"/>
+        </w:trPr>
+        <w:tc>
+          <w:tcPr>
+            <w:cnfStyle w:val="001000000000" w:firstRow="0" w:lastRow="0" w:firstColumn="1" w:lastColumn="0" w:oddVBand="0" w:evenVBand="0" w:oddHBand="0" w:evenHBand="0" w:firstRowFirstColumn="0" w:firstRowLastColumn="0" w:lastRowFirstColumn="0" w:lastRowLastColumn="0"/>
+            <w:tcW w:w="4962" w:type="dxa"/>
+          </w:tcPr>
+          <w:p>
+            <w:pPr>
+              <w:rPr>
+                <w:rFonts w:ascii="Arial" w:hAnsi="Arial" w:cs="Arial"/>
+              </w:rPr>
+            </w:pPr>
+          </w:p>
+        </w:tc>
+        <w:tc>
+          <w:tcPr>
+            <w:tcW w:w="1275" w:type="dxa"/>
+          </w:tcPr>
+          <w:p>
+            <w:pPr>
+              <w:cnfStyle w:val="000000100000" w:firstRow="0" w:lastRow="0" w:firstColumn="0" w:lastColumn="0" w:oddVBand="0" w:evenVBand="0" w:oddHBand="1" w:evenHBand="0" w:firstRowFirstColumn="0" w:firstRowLastColumn="0" w:lastRowFirstColumn="0" w:lastRowLastColumn="0"/>
+              <w:rPr>
+                <w:rFonts w:ascii="Arial" w:hAnsi="Arial" w:cs="Arial"/>
+              </w:rPr>
+            </w:pPr>
+          </w:p>
+        </w:tc>
+        <w:tc>
+          <w:tcPr>
+            <w:tcW w:w="2694" w:type="dxa"/>
+          </w:tcPr>
+          <w:p>
+            <w:pPr>
+              <w:cnfStyle w:val="000000100000" w:firstRow="0" w:lastRow="0" w:firstColumn="0" w:lastColumn="0" w:oddVBand="0" w:evenVBand="0" w:oddHBand="1" w:evenHBand="0" w:firstRowFirstColumn="0" w:firstRowLastColumn="0" w:lastRowFirstColumn="0" w:lastRowLastColumn="0"/>
+              <w:rPr>
+                <w:rFonts w:ascii="Arial" w:hAnsi="Arial" w:cs="Arial"/>
+              </w:rPr>
+            </w:pPr>
+          </w:p>
+        </w:tc>
+      </w:tr>
+      <w:tr>
+        <w:tc>
+          <w:tcPr>
+            <w:cnfStyle w:val="001000000000" w:firstRow="0" w:lastRow="0" w:firstColumn="1" w:lastColumn="0" w:oddVBand="0" w:evenVBand="0" w:oddHBand="0" w:evenHBand="0" w:firstRowFirstColumn="0" w:firstRowLastColumn="0" w:lastRowFirstColumn="0" w:lastRowLastColumn="0"/>
+            <w:tcW w:w="4962" w:type="dxa"/>
+          </w:tcPr>
+          <w:p>
+            <w:pPr>
+              <w:rPr>
+                <w:rFonts w:ascii="Arial" w:hAnsi="Arial" w:cs="Arial"/>
+              </w:rPr>
+            </w:pPr>
+          </w:p>
+        </w:tc>
+        <w:tc>
+          <w:tcPr>
+            <w:tcW w:w="1275" w:type="dxa"/>
+          </w:tcPr>
+          <w:p>
+            <w:pPr>
+              <w:cnfStyle w:val="000000000000" w:firstRow="0" w:lastRow="0" w:firstColumn="0" w:lastColumn="0" w:oddVBand="0" w:evenVBand="0" w:oddHBand="0" w:evenHBand="0" w:firstRowFirstColumn="0" w:firstRowLastColumn="0" w:lastRowFirstColumn="0" w:lastRowLastColumn="0"/>
+              <w:rPr>
+                <w:rFonts w:ascii="Arial" w:hAnsi="Arial" w:cs="Arial"/>
+              </w:rPr>
+            </w:pPr>
+          </w:p>
+        </w:tc>
+        <w:tc>
+          <w:tcPr>
+            <w:tcW w:w="2694" w:type="dxa"/>
+          </w:tcPr>
+          <w:p>
+            <w:pPr>
+              <w:cnfStyle w:val="000000000000" w:firstRow="0" w:lastRow="0" w:firstColumn="0" w:lastColumn="0" w:oddVBand="0" w:evenVBand="0" w:oddHBand="0" w:evenHBand="0" w:firstRowFirstColumn="0" w:firstRowLastColumn="0" w:lastRowFirstColumn="0" w:lastRowLastColumn="0"/>
+              <w:rPr>
+                <w:rFonts w:ascii="Arial" w:hAnsi="Arial" w:cs="Arial"/>
+              </w:rPr>
+            </w:pPr>
+          </w:p>
+        </w:tc>
+      </w:tr>
+      <w:tr>
+        <w:trPr>
+          <w:cnfStyle w:val="000000100000" w:firstRow="0" w:lastRow="0" w:firstColumn="0" w:lastColumn="0" w:oddVBand="0" w:evenVBand="0" w:oddHBand="1" w:evenHBand="0" w:firstRowFirstColumn="0" w:firstRowLastColumn="0" w:lastRowFirstColumn="0" w:lastRowLastColumn="0"/>
+        </w:trPr>
+        <w:tc>
+          <w:tcPr>
+            <w:cnfStyle w:val="001000000000" w:firstRow="0" w:lastRow="0" w:firstColumn="1" w:lastColumn="0" w:oddVBand="0" w:evenVBand="0" w:oddHBand="0" w:evenHBand="0" w:firstRowFirstColumn="0" w:firstRowLastColumn="0" w:lastRowFirstColumn="0" w:lastRowLastColumn="0"/>
+            <w:tcW w:w="4962" w:type="dxa"/>
+          </w:tcPr>
+          <w:p>
+            <w:pPr>
+              <w:rPr>
+                <w:rFonts w:ascii="Arial" w:hAnsi="Arial" w:cs="Arial"/>
+              </w:rPr>
+            </w:pPr>
+          </w:p>
+        </w:tc>
+        <w:tc>
+          <w:tcPr>
+            <w:tcW w:w="1275" w:type="dxa"/>
+          </w:tcPr>
+          <w:p>
+            <w:pPr>
+              <w:cnfStyle w:val="000000100000" w:firstRow="0" w:lastRow="0" w:firstColumn="0" w:lastColumn="0" w:oddVBand="0" w:evenVBand="0" w:oddHBand="1" w:evenHBand="0" w:firstRowFirstColumn="0" w:firstRowLastColumn="0" w:lastRowFirstColumn="0" w:lastRowLastColumn="0"/>
+              <w:rPr>
+                <w:rFonts w:ascii="Arial" w:hAnsi="Arial" w:cs="Arial"/>
+              </w:rPr>
+            </w:pPr>
+          </w:p>
+        </w:tc>
+        <w:tc>
+          <w:tcPr>
+            <w:tcW w:w="2694" w:type="dxa"/>
+          </w:tcPr>
+          <w:p>
+            <w:pPr>
+              <w:cnfStyle w:val="000000100000" w:firstRow="0" w:lastRow="0" w:firstColumn="0" w:lastColumn="0" w:oddVBand="0" w:evenVBand="0" w:oddHBand="1" w:evenHBand="0" w:firstRowFirstColumn="0" w:firstRowLastColumn="0" w:lastRowFirstColumn="0" w:lastRowLastColumn="0"/>
+              <w:rPr>
+                <w:rFonts w:ascii="Arial" w:hAnsi="Arial" w:cs="Arial"/>
+              </w:rPr>
+            </w:pPr>
+          </w:p>
+        </w:tc>
+      </w:tr>
+      <w:tr>
+        <w:tc>
+          <w:tcPr>
+            <w:cnfStyle w:val="001000000000" w:firstRow="0" w:lastRow="0" w:firstColumn="1" w:lastColumn="0" w:oddVBand="0" w:evenVBand="0" w:oddHBand="0" w:evenHBand="0" w:firstRowFirstColumn="0" w:firstRowLastColumn="0" w:lastRowFirstColumn="0" w:lastRowLastColumn="0"/>
+            <w:tcW w:w="4962" w:type="dxa"/>
+          </w:tcPr>
+          <w:p>
+            <w:pPr>
+              <w:rPr>
+                <w:rFonts w:ascii="Arial" w:hAnsi="Arial" w:cs="Arial"/>
+              </w:rPr>
+            </w:pPr>
+          </w:p>
+        </w:tc>
+        <w:tc>
+          <w:tcPr>
+            <w:tcW w:w="1275" w:type="dxa"/>
+          </w:tcPr>
+          <w:p>
+            <w:pPr>
+              <w:cnfStyle w:val="000000000000" w:firstRow="0" w:lastRow="0" w:firstColumn="0" w:lastColumn="0" w:oddVBand="0" w:evenVBand="0" w:oddHBand="0" w:evenHBand="0" w:firstRowFirstColumn="0" w:firstRowLastColumn="0" w:lastRowFirstColumn="0" w:lastRowLastColumn="0"/>
+              <w:rPr>
+                <w:rFonts w:ascii="Arial" w:hAnsi="Arial" w:cs="Arial"/>
+              </w:rPr>
+            </w:pPr>
+          </w:p>
+        </w:tc>
+        <w:tc>
+          <w:tcPr>
+            <w:tcW w:w="2694" w:type="dxa"/>
+          </w:tcPr>
+          <w:p>
+            <w:pPr>
+              <w:cnfStyle w:val="000000000000" w:firstRow="0" w:lastRow="0" w:firstColumn="0" w:lastColumn="0" w:oddVBand="0" w:evenVBand="0" w:oddHBand="0" w:evenHBand="0" w:firstRowFirstColumn="0" w:firstRowLastColumn="0" w:lastRowFirstColumn="0" w:lastRowLastColumn="0"/>
+              <w:rPr>
+                <w:rFonts w:ascii="Arial" w:hAnsi="Arial" w:cs="Arial"/>
+              </w:rPr>
+            </w:pPr>
+          </w:p>
+        </w:tc>
+      </w:tr>
+      <w:tr>
+        <w:trPr>
+          <w:cnfStyle w:val="000000100000" w:firstRow="0" w:lastRow="0" w:firstColumn="0" w:lastColumn="0" w:oddVBand="0" w:evenVBand="0" w:oddHBand="1" w:evenHBand="0" w:firstRowFirstColumn="0" w:firstRowLastColumn="0" w:lastRowFirstColumn="0" w:lastRowLastColumn="0"/>
+        </w:trPr>
+        <w:tc>
+          <w:tcPr>
+            <w:cnfStyle w:val="001000000000" w:firstRow="0" w:lastRow="0" w:firstColumn="1" w:lastColumn="0" w:oddVBand="0" w:evenVBand="0" w:oddHBand="0" w:evenHBand="0" w:firstRowFirstColumn="0" w:firstRowLastColumn="0" w:lastRowFirstColumn="0" w:lastRowLastColumn="0"/>
+            <w:tcW w:w="4962" w:type="dxa"/>
+          </w:tcPr>
+          <w:p>
+            <w:pPr>
+              <w:rPr>
+                <w:rFonts w:ascii="Arial" w:hAnsi="Arial" w:cs="Arial"/>
+              </w:rPr>
+            </w:pPr>
+          </w:p>
+        </w:tc>
+        <w:tc>
+          <w:tcPr>
+            <w:tcW w:w="1275" w:type="dxa"/>
+          </w:tcPr>
+          <w:p>
+            <w:pPr>
+              <w:cnfStyle w:val="000000100000" w:firstRow="0" w:lastRow="0" w:firstColumn="0" w:lastColumn="0" w:oddVBand="0" w:evenVBand="0" w:oddHBand="1" w:evenHBand="0" w:firstRowFirstColumn="0" w:firstRowLastColumn="0" w:lastRowFirstColumn="0" w:lastRowLastColumn="0"/>
+              <w:rPr>
+                <w:rFonts w:ascii="Arial" w:hAnsi="Arial" w:cs="Arial"/>
+              </w:rPr>
+            </w:pPr>
+          </w:p>
+        </w:tc>
+        <w:tc>
+          <w:tcPr>
+            <w:tcW w:w="2694" w:type="dxa"/>
+          </w:tcPr>
+          <w:p>
+            <w:pPr>
+              <w:cnfStyle w:val="000000100000" w:firstRow="0" w:lastRow="0" w:firstColumn="0" w:lastColumn="0" w:oddVBand="0" w:evenVBand="0" w:oddHBand="1" w:evenHBand="0" w:firstRowFirstColumn="0" w:firstRowLastColumn="0" w:lastRowFirstColumn="0" w:lastRowLastColumn="0"/>
+              <w:rPr>
+                <w:rFonts w:ascii="Arial" w:hAnsi="Arial" w:cs="Arial"/>
+              </w:rPr>
+            </w:pPr>
+          </w:p>
+        </w:tc>
+      </w:tr>
+      <w:tr>
+        <w:tc>
+          <w:tcPr>
+            <w:cnfStyle w:val="001000000000" w:firstRow="0" w:lastRow="0" w:firstColumn="1" w:lastColumn="0" w:oddVBand="0" w:evenVBand="0" w:oddHBand="0" w:evenHBand="0" w:firstRowFirstColumn="0" w:firstRowLastColumn="0" w:lastRowFirstColumn="0" w:lastRowLastColumn="0"/>
+            <w:tcW w:w="4962" w:type="dxa"/>
+          </w:tcPr>
+          <w:p>
+            <w:pPr>
+              <w:rPr>
+                <w:rFonts w:ascii="Arial" w:hAnsi="Arial" w:cs="Arial"/>
+              </w:rPr>
+            </w:pPr>
+          </w:p>
+        </w:tc>
+        <w:tc>
+          <w:tcPr>
+            <w:tcW w:w="1275" w:type="dxa"/>
+          </w:tcPr>
+          <w:p>
+            <w:pPr>
+              <w:cnfStyle w:val="000000000000" w:firstRow="0" w:lastRow="0" w:firstColumn="0" w:lastColumn="0" w:oddVBand="0" w:evenVBand="0" w:oddHBand="0" w:evenHBand="0" w:firstRowFirstColumn="0" w:firstRowLastColumn="0" w:lastRowFirstColumn="0" w:lastRowLastColumn="0"/>
+              <w:rPr>
+                <w:rFonts w:ascii="Arial" w:hAnsi="Arial" w:cs="Arial"/>
+              </w:rPr>
+            </w:pPr>
+          </w:p>
+        </w:tc>
+        <w:tc>
+          <w:tcPr>
+            <w:tcW w:w="2694" w:type="dxa"/>
+          </w:tcPr>
+          <w:p>
+            <w:pPr>
+              <w:cnfStyle w:val="000000000000" w:firstRow="0" w:lastRow="0" w:firstColumn="0" w:lastColumn="0" w:oddVBand="0" w:evenVBand="0" w:oddHBand="0" w:evenHBand="0" w:firstRowFirstColumn="0" w:firstRowLastColumn="0" w:lastRowFirstColumn="0" w:lastRowLastColumn="0"/>
+              <w:rPr>
+                <w:rFonts w:ascii="Arial" w:hAnsi="Arial" w:cs="Arial"/>
+              </w:rPr>
+            </w:pPr>
+          </w:p>
+        </w:tc>
+      </w:tr>
+      <w:tr>
+        <w:trPr>
+          <w:cnfStyle w:val="000000100000" w:firstRow="0" w:lastRow="0" w:firstColumn="0" w:lastColumn="0" w:oddVBand="0" w:evenVBand="0" w:oddHBand="1" w:evenHBand="0" w:firstRowFirstColumn="0" w:firstRowLastColumn="0" w:lastRowFirstColumn="0" w:lastRowLastColumn="0"/>
+        </w:trPr>
+        <w:tc>
+          <w:tcPr>
+            <w:cnfStyle w:val="001000000000" w:firstRow="0" w:lastRow="0" w:firstColumn="1" w:lastColumn="0" w:oddVBand="0" w:evenVBand="0" w:oddHBand="0" w:evenHBand="0" w:firstRowFirstColumn="0" w:firstRowLastColumn="0" w:lastRowFirstColumn="0" w:lastRowLastColumn="0"/>
+            <w:tcW w:w="4962" w:type="dxa"/>
+          </w:tcPr>
+          <w:p>
+            <w:pPr>
+              <w:rPr>
+                <w:rFonts w:ascii="Arial" w:hAnsi="Arial" w:cs="Arial"/>
+              </w:rPr>
+            </w:pPr>
+          </w:p>
+        </w:tc>
+        <w:tc>
+          <w:tcPr>
+            <w:tcW w:w="1275" w:type="dxa"/>
+          </w:tcPr>
+          <w:p>
+            <w:pPr>
+              <w:cnfStyle w:val="000000100000" w:firstRow="0" w:lastRow="0" w:firstColumn="0" w:lastColumn="0" w:oddVBand="0" w:evenVBand="0" w:oddHBand="1" w:evenHBand="0" w:firstRowFirstColumn="0" w:firstRowLastColumn="0" w:lastRowFirstColumn="0" w:lastRowLastColumn="0"/>
+              <w:rPr>
+                <w:rFonts w:ascii="Arial" w:hAnsi="Arial" w:cs="Arial"/>
+              </w:rPr>
+            </w:pPr>
+          </w:p>
+        </w:tc>
+        <w:tc>
+          <w:tcPr>
+            <w:tcW w:w="2694" w:type="dxa"/>
+          </w:tcPr>
+          <w:p>
+            <w:pPr>
+              <w:cnfStyle w:val="000000100000" w:firstRow="0" w:lastRow="0" w:firstColumn="0" w:lastColumn="0" w:oddVBand="0" w:evenVBand="0" w:oddHBand="1" w:evenHBand="0" w:firstRowFirstColumn="0" w:firstRowLastColumn="0" w:lastRowFirstColumn="0" w:lastRowLastColumn="0"/>
+              <w:rPr>
+                <w:rFonts w:ascii="Arial" w:hAnsi="Arial" w:cs="Arial"/>
+              </w:rPr>
+            </w:pPr>
+          </w:p>
+        </w:tc>
+      </w:tr>
+    </w:tbl>
+    <w:p>
+      <w:pPr>
+        <w:rPr>
+          <w:rFonts w:ascii="Arial" w:hAnsi="Arial" w:cs="Arial"/>
+        </w:rPr>
+      </w:pPr>
+    </w:p>
+    <w:p>
+      <w:pPr>
+        <w:rPr>
+          <w:rFonts w:ascii="Arial" w:hAnsi="Arial" w:cs="Arial"/>
+        </w:rPr>
+      </w:pPr>
+      <w:r>
+        <w:rPr>
+          <w:rFonts w:ascii="Arial" w:hAnsi="Arial" w:cs="Arial"/>
+        </w:rPr>
+        <w:lastRenderedPageBreak/>
+        <w:t>Reno (</w:t>
+      </w:r>
+      <w:proofErr w:type="spellStart"/>
+      <w:r>
+        <w:rPr>
+          <w:rFonts w:ascii="Arial" w:hAnsi="Arial" w:cs="Arial"/>
+        </w:rPr>
+        <w:t>vorerst</w:t>
+      </w:r>
+      <w:proofErr w:type="spellEnd"/>
+      <w:r>
+        <w:rPr>
+          <w:rFonts w:ascii="Arial" w:hAnsi="Arial" w:cs="Arial"/>
+        </w:rPr>
+        <w:t>):</w:t>
+      </w:r>
+    </w:p>
+    <w:p>
+      <w:r>
+        <w:t>Data Collection Receiver: 1</w:t>
+      </w:r>
+      <w:r>
+        <w:t>6</w:t>
+      </w:r>
+      <w:r>
+        <w:t>h</w:t>
+      </w:r>
+    </w:p>
+    <w:p>
+      <w:r>
+        <w:t xml:space="preserve">Test: </w:t>
+      </w:r>
+      <w:r>
+        <w:t>6</w:t>
+      </w:r>
+      <w:r>
+        <w:t>h</w:t>
+      </w:r>
+    </w:p>
+    <w:p>
+      <w:r>
+        <w:t>PDF Generator:</w:t>
+      </w:r>
+      <w:r>
+        <w:t xml:space="preserve"> 1</w:t>
+      </w:r>
+      <w:r>
+        <w:t>2</w:t>
+      </w:r>
+      <w:r>
+        <w:t>h</w:t>
+      </w:r>
+    </w:p>
+    <w:p>
+      <w:r>
+        <w:t xml:space="preserve">Test: </w:t>
+      </w:r>
+      <w:r>
+        <w:t>4</w:t>
+      </w:r>
+      <w:r>
+        <w:t>h</w:t>
+      </w:r>
+    </w:p>
+    <w:p>
+      <w:r>
+        <w:t xml:space="preserve">Documentation: </w:t>
+      </w:r>
+      <w:r>
+        <w:t>6</w:t>
+      </w:r>
+      <w:r>
+        <w:t>h</w:t>
       </w:r>
     </w:p>
     <w:p>
@@ -572,17 +1834,61 @@
     <w:lsdException w:name="Unresolved Mention" w:semiHidden="1" w:unhideWhenUsed="1"/>
     <w:lsdException w:name="Smart Link" w:semiHidden="1" w:unhideWhenUsed="1"/>
   </w:latentStyles>
-  <w:style w:type="paragraph" w:default="1" w:styleId="Standard">
+  <w:style w:type="paragraph" w:default="1" w:styleId="Normal">
     <w:name w:val="Normal"/>
     <w:qFormat/>
   </w:style>
-  <w:style w:type="character" w:default="1" w:styleId="Absatz-Standardschriftart">
+  <w:style w:type="paragraph" w:styleId="Heading1">
+    <w:name w:val="heading 1"/>
+    <w:basedOn w:val="Normal"/>
+    <w:next w:val="Normal"/>
+    <w:link w:val="Heading1Char"/>
+    <w:uiPriority w:val="9"/>
+    <w:qFormat/>
+    <w:rsid w:val="00E020DD"/>
+    <w:pPr>
+      <w:keepNext/>
+      <w:keepLines/>
+      <w:spacing w:before="240" w:after="0"/>
+      <w:outlineLvl w:val="0"/>
+    </w:pPr>
+    <w:rPr>
+      <w:rFonts w:asciiTheme="majorHAnsi" w:eastAsiaTheme="majorEastAsia" w:hAnsiTheme="majorHAnsi" w:cstheme="majorBidi"/>
+      <w:color w:val="2F5496" w:themeColor="accent1" w:themeShade="BF"/>
+      <w:sz w:val="32"/>
+      <w:szCs w:val="32"/>
+    </w:rPr>
+  </w:style>
+  <w:style w:type="paragraph" w:styleId="Heading3">
+    <w:name w:val="heading 3"/>
+    <w:basedOn w:val="Normal"/>
+    <w:next w:val="Normal"/>
+    <w:link w:val="Heading3Char"/>
+    <w:uiPriority w:val="9"/>
+    <w:semiHidden/>
+    <w:unhideWhenUsed/>
+    <w:qFormat/>
+    <w:rsid w:val="00FD7FC0"/>
+    <w:pPr>
+      <w:keepNext/>
+      <w:keepLines/>
+      <w:spacing w:before="40" w:after="0"/>
+      <w:outlineLvl w:val="2"/>
+    </w:pPr>
+    <w:rPr>
+      <w:rFonts w:asciiTheme="majorHAnsi" w:eastAsiaTheme="majorEastAsia" w:hAnsiTheme="majorHAnsi" w:cstheme="majorBidi"/>
+      <w:color w:val="1F3763" w:themeColor="accent1" w:themeShade="7F"/>
+      <w:sz w:val="24"/>
+      <w:szCs w:val="24"/>
+    </w:rPr>
+  </w:style>
+  <w:style w:type="character" w:default="1" w:styleId="DefaultParagraphFont">
     <w:name w:val="Default Paragraph Font"/>
     <w:uiPriority w:val="1"/>
     <w:semiHidden/>
     <w:unhideWhenUsed/>
   </w:style>
-  <w:style w:type="table" w:default="1" w:styleId="NormaleTabelle">
+  <w:style w:type="table" w:default="1" w:styleId="TableNormal">
     <w:name w:val="Normal Table"/>
     <w:uiPriority w:val="99"/>
     <w:semiHidden/>
@@ -597,11 +1903,160 @@
       </w:tblCellMar>
     </w:tblPr>
   </w:style>
-  <w:style w:type="numbering" w:default="1" w:styleId="KeineListe">
+  <w:style w:type="numbering" w:default="1" w:styleId="NoList">
     <w:name w:val="No List"/>
     <w:uiPriority w:val="99"/>
     <w:semiHidden/>
     <w:unhideWhenUsed/>
+  </w:style>
+  <w:style w:type="table" w:styleId="TableGrid">
+    <w:name w:val="Table Grid"/>
+    <w:basedOn w:val="TableNormal"/>
+    <w:uiPriority w:val="39"/>
+    <w:rsid w:val="00E020DD"/>
+    <w:pPr>
+      <w:spacing w:after="0" w:line="240" w:lineRule="auto"/>
+    </w:pPr>
+    <w:tblPr>
+      <w:tblBorders>
+        <w:top w:val="single" w:sz="4" w:space="0" w:color="auto"/>
+        <w:left w:val="single" w:sz="4" w:space="0" w:color="auto"/>
+        <w:bottom w:val="single" w:sz="4" w:space="0" w:color="auto"/>
+        <w:right w:val="single" w:sz="4" w:space="0" w:color="auto"/>
+        <w:insideH w:val="single" w:sz="4" w:space="0" w:color="auto"/>
+        <w:insideV w:val="single" w:sz="4" w:space="0" w:color="auto"/>
+      </w:tblBorders>
+    </w:tblPr>
+  </w:style>
+  <w:style w:type="table" w:styleId="GridTable2">
+    <w:name w:val="Grid Table 2"/>
+    <w:basedOn w:val="TableNormal"/>
+    <w:uiPriority w:val="47"/>
+    <w:rsid w:val="00E020DD"/>
+    <w:pPr>
+      <w:spacing w:after="0" w:line="240" w:lineRule="auto"/>
+    </w:pPr>
+    <w:tblPr>
+      <w:tblStyleRowBandSize w:val="1"/>
+      <w:tblStyleColBandSize w:val="1"/>
+      <w:tblBorders>
+        <w:top w:val="single" w:sz="2" w:space="0" w:color="666666" w:themeColor="text1" w:themeTint="99"/>
+        <w:bottom w:val="single" w:sz="2" w:space="0" w:color="666666" w:themeColor="text1" w:themeTint="99"/>
+        <w:insideH w:val="single" w:sz="2" w:space="0" w:color="666666" w:themeColor="text1" w:themeTint="99"/>
+        <w:insideV w:val="single" w:sz="2" w:space="0" w:color="666666" w:themeColor="text1" w:themeTint="99"/>
+      </w:tblBorders>
+    </w:tblPr>
+    <w:tblStylePr w:type="firstRow">
+      <w:rPr>
+        <w:b/>
+        <w:bCs/>
+      </w:rPr>
+      <w:tblPr/>
+      <w:tcPr>
+        <w:tcBorders>
+          <w:top w:val="nil"/>
+          <w:bottom w:val="single" w:sz="12" w:space="0" w:color="666666" w:themeColor="text1" w:themeTint="99"/>
+          <w:insideH w:val="nil"/>
+          <w:insideV w:val="nil"/>
+        </w:tcBorders>
+        <w:shd w:val="clear" w:color="auto" w:fill="FFFFFF" w:themeFill="background1"/>
+      </w:tcPr>
+    </w:tblStylePr>
+    <w:tblStylePr w:type="lastRow">
+      <w:rPr>
+        <w:b/>
+        <w:bCs/>
+      </w:rPr>
+      <w:tblPr/>
+      <w:tcPr>
+        <w:tcBorders>
+          <w:top w:val="double" w:sz="2" w:space="0" w:color="666666" w:themeColor="text1" w:themeTint="99"/>
+          <w:bottom w:val="nil"/>
+          <w:insideH w:val="nil"/>
+          <w:insideV w:val="nil"/>
+        </w:tcBorders>
+        <w:shd w:val="clear" w:color="auto" w:fill="FFFFFF" w:themeFill="background1"/>
+      </w:tcPr>
+    </w:tblStylePr>
+    <w:tblStylePr w:type="firstCol">
+      <w:rPr>
+        <w:b/>
+        <w:bCs/>
+      </w:rPr>
+    </w:tblStylePr>
+    <w:tblStylePr w:type="lastCol">
+      <w:rPr>
+        <w:b/>
+        <w:bCs/>
+      </w:rPr>
+    </w:tblStylePr>
+    <w:tblStylePr w:type="band1Vert">
+      <w:tblPr/>
+      <w:tcPr>
+        <w:shd w:val="clear" w:color="auto" w:fill="CCCCCC" w:themeFill="text1" w:themeFillTint="33"/>
+      </w:tcPr>
+    </w:tblStylePr>
+    <w:tblStylePr w:type="band1Horz">
+      <w:tblPr/>
+      <w:tcPr>
+        <w:shd w:val="clear" w:color="auto" w:fill="CCCCCC" w:themeFill="text1" w:themeFillTint="33"/>
+      </w:tcPr>
+    </w:tblStylePr>
+  </w:style>
+  <w:style w:type="character" w:customStyle="1" w:styleId="Heading1Char">
+    <w:name w:val="Heading 1 Char"/>
+    <w:basedOn w:val="DefaultParagraphFont"/>
+    <w:link w:val="Heading1"/>
+    <w:uiPriority w:val="9"/>
+    <w:rsid w:val="00E020DD"/>
+    <w:rPr>
+      <w:rFonts w:asciiTheme="majorHAnsi" w:eastAsiaTheme="majorEastAsia" w:hAnsiTheme="majorHAnsi" w:cstheme="majorBidi"/>
+      <w:color w:val="2F5496" w:themeColor="accent1" w:themeShade="BF"/>
+      <w:sz w:val="32"/>
+      <w:szCs w:val="32"/>
+    </w:rPr>
+  </w:style>
+  <w:style w:type="character" w:styleId="Hyperlink">
+    <w:name w:val="Hyperlink"/>
+    <w:basedOn w:val="DefaultParagraphFont"/>
+    <w:uiPriority w:val="99"/>
+    <w:unhideWhenUsed/>
+    <w:rsid w:val="00E020DD"/>
+    <w:rPr>
+      <w:color w:val="0563C1" w:themeColor="hyperlink"/>
+      <w:u w:val="single"/>
+    </w:rPr>
+  </w:style>
+  <w:style w:type="character" w:styleId="UnresolvedMention">
+    <w:name w:val="Unresolved Mention"/>
+    <w:basedOn w:val="DefaultParagraphFont"/>
+    <w:uiPriority w:val="99"/>
+    <w:semiHidden/>
+    <w:unhideWhenUsed/>
+    <w:rsid w:val="00E020DD"/>
+    <w:rPr>
+      <w:color w:val="605E5C"/>
+      <w:shd w:val="clear" w:color="auto" w:fill="E1DFDD"/>
+    </w:rPr>
+  </w:style>
+  <w:style w:type="character" w:customStyle="1" w:styleId="Heading3Char">
+    <w:name w:val="Heading 3 Char"/>
+    <w:basedOn w:val="DefaultParagraphFont"/>
+    <w:link w:val="Heading3"/>
+    <w:uiPriority w:val="9"/>
+    <w:semiHidden/>
+    <w:rsid w:val="00FD7FC0"/>
+    <w:rPr>
+      <w:rFonts w:asciiTheme="majorHAnsi" w:eastAsiaTheme="majorEastAsia" w:hAnsiTheme="majorHAnsi" w:cstheme="majorBidi"/>
+      <w:color w:val="1F3763" w:themeColor="accent1" w:themeShade="7F"/>
+      <w:sz w:val="24"/>
+      <w:szCs w:val="24"/>
+    </w:rPr>
+  </w:style>
+  <w:style w:type="character" w:customStyle="1" w:styleId="hgkelc">
+    <w:name w:val="hgkelc"/>
+    <w:basedOn w:val="DefaultParagraphFont"/>
+    <w:rsid w:val="00A341D9"/>
   </w:style>
 </w:styles>
 </file>

--- a/Dokumentation.docx
+++ b/Dokumentation.docx
@@ -25,7 +25,7 @@
     </w:p>
     <w:p>
       <w:pPr>
-        <w:pStyle w:val="Heading1"/>
+        <w:pStyle w:val="berschrift1"/>
       </w:pPr>
       <w:r>
         <w:t>GitHub-Link</w:t>
@@ -44,7 +44,7 @@
     <w:p/>
     <w:p>
       <w:pPr>
-        <w:pStyle w:val="Heading1"/>
+        <w:pStyle w:val="berschrift1"/>
       </w:pPr>
       <w:r>
         <w:t>Software Architecture</w:t>
@@ -107,7 +107,31 @@
         <w:rPr>
           <w:rFonts w:ascii="Arial" w:hAnsi="Arial" w:cs="Arial"/>
         </w:rPr>
-        <w:t xml:space="preserve"> via an HTTP request (GET). The program then sends the data read from the Rabbit MQ stream ECHO_IN_QUEUE_ID. </w:t>
+        <w:t xml:space="preserve"> via an HTTP request (</w:t>
+      </w:r>
+      <w:r>
+        <w:rPr>
+          <w:rFonts w:ascii="Arial" w:hAnsi="Arial" w:cs="Arial"/>
+        </w:rPr>
+        <w:t>POST</w:t>
+      </w:r>
+      <w:r>
+        <w:rPr>
+          <w:rFonts w:ascii="Arial" w:hAnsi="Arial" w:cs="Arial"/>
+        </w:rPr>
+        <w:t xml:space="preserve">). The program then sends the data read from the Rabbit MQ stream ECHO_IN_QUEUE_ID. </w:t>
+      </w:r>
+      <w:r>
+        <w:rPr>
+          <w:rFonts w:ascii="Arial" w:hAnsi="Arial" w:cs="Arial"/>
+        </w:rPr>
+        <w:t xml:space="preserve">After a specified amount of time the Spring Boot App receives a GET request from the Java FX interface. When this method is called is first checks if the </w:t>
+      </w:r>
+      <w:r>
+        <w:rPr>
+          <w:rFonts w:ascii="Arial" w:hAnsi="Arial" w:cs="Arial"/>
+        </w:rPr>
+        <w:t>file Storage directory has the wanted file. If it exists the path is passed on. If it is not in the wanted directory the program returns a 404 message showing the file is not found.</w:t>
       </w:r>
     </w:p>
     <w:p>
@@ -204,49 +228,7 @@
         <w:rPr>
           <w:rFonts w:ascii="Arial" w:hAnsi="Arial" w:cs="Arial"/>
         </w:rPr>
-        <w:t xml:space="preserve"> Entity is created to extract the values for each station, which are then stored in a list. The Collection dispatcher goes through each element of the list to extract the </w:t>
-      </w:r>
-      <w:proofErr w:type="spellStart"/>
-      <w:r>
-        <w:rPr>
-          <w:rFonts w:ascii="Arial" w:hAnsi="Arial" w:cs="Arial"/>
-        </w:rPr>
-        <w:t>url</w:t>
-      </w:r>
-      <w:proofErr w:type="spellEnd"/>
-      <w:r>
-        <w:rPr>
-          <w:rFonts w:ascii="Arial" w:hAnsi="Arial" w:cs="Arial"/>
-        </w:rPr>
-        <w:t xml:space="preserve"> so that the other components can also access the necessary data. For each row in the list a new queue is defined which contains the </w:t>
-      </w:r>
-      <w:proofErr w:type="spellStart"/>
-      <w:r>
-        <w:rPr>
-          <w:rFonts w:ascii="Arial" w:hAnsi="Arial" w:cs="Arial"/>
-        </w:rPr>
-        <w:t>db-url</w:t>
-      </w:r>
-      <w:proofErr w:type="spellEnd"/>
-      <w:r>
-        <w:rPr>
-          <w:rFonts w:ascii="Arial" w:hAnsi="Arial" w:cs="Arial"/>
-        </w:rPr>
-        <w:t xml:space="preserve"> </w:t>
-      </w:r>
-      <w:proofErr w:type="spellStart"/>
-      <w:r>
-        <w:rPr>
-          <w:rFonts w:ascii="Arial" w:hAnsi="Arial" w:cs="Arial"/>
-        </w:rPr>
-        <w:t>aswell</w:t>
-      </w:r>
-      <w:proofErr w:type="spellEnd"/>
-      <w:r>
-        <w:rPr>
-          <w:rFonts w:ascii="Arial" w:hAnsi="Arial" w:cs="Arial"/>
-        </w:rPr>
-        <w:t xml:space="preserve"> as the current customer id. This is then sent to the </w:t>
+        <w:t xml:space="preserve"> Entity is created to extract the values for each station, which are then stored in a list. The Collection dispatcher goes through each element of the list to extract the url so that the other components can also access the necessary data. For each row in the list a new queue is defined which contains the db-url aswell as the current customer id. This is then sent to the </w:t>
       </w:r>
       <w:r>
         <w:rPr>
@@ -278,6 +260,13 @@
         </w:rPr>
         <w:t xml:space="preserve"> informs that a new job has started.</w:t>
       </w:r>
+    </w:p>
+    <w:p>
+      <w:pPr>
+        <w:rPr>
+          <w:rFonts w:ascii="Arial" w:hAnsi="Arial" w:cs="Arial"/>
+        </w:rPr>
+      </w:pPr>
     </w:p>
     <w:p>
       <w:pPr>
@@ -335,7 +324,25 @@
         <w:rPr>
           <w:rFonts w:ascii="Arial" w:hAnsi="Arial" w:cs="Arial"/>
         </w:rPr>
-        <w:t xml:space="preserve"> is </w:t>
+        <w:t xml:space="preserve"> </w:t>
+      </w:r>
+      <w:r>
+        <w:rPr>
+          <w:rFonts w:ascii="Arial" w:hAnsi="Arial" w:cs="Arial"/>
+        </w:rPr>
+        <w:t xml:space="preserve">consists of a DataSourceConfig, in which the different databases are defined with the url, username </w:t>
+      </w:r>
+      <w:r>
+        <w:rPr>
+          <w:rFonts w:ascii="Arial" w:hAnsi="Arial" w:cs="Arial"/>
+        </w:rPr>
+        <w:t>and</w:t>
+      </w:r>
+      <w:r>
+        <w:rPr>
+          <w:rFonts w:ascii="Arial" w:hAnsi="Arial" w:cs="Arial"/>
+        </w:rPr>
+        <w:t xml:space="preserve"> password. When the incoming message from the Data collection dispatcher the customer id is extracted. The remaining string is then taken and checked which database is referenced. All values are then extracted and put into a list. For every result from the sql a new Charge Entity is defined, which consists of the id, kwh(used electricity) and the customer id. When the data is finished extracting the list is then iterated through and the kwh are summed up to build a total for each Database. This value is then passed tot the Data Collection Receiver in the ECHO_OUT_QUEUE_VALUE. Furthermore the charging station is also passed on to identify which station has been used for this calculation. </w:t>
       </w:r>
     </w:p>
     <w:p>
@@ -453,7 +460,14 @@
         <w:rPr>
           <w:rFonts w:ascii="Arial" w:hAnsi="Arial" w:cs="Arial"/>
         </w:rPr>
-        <w:t xml:space="preserve"> The data is then saved together with the key into a HashMap. If all three keys for a specific customer are present in the HashMap, the data is extracted from the HashMap</w:t>
+        <w:t xml:space="preserve"> The data is then saved together with the key into a HashMap. If all three keys for a specific customer </w:t>
+      </w:r>
+      <w:r>
+        <w:rPr>
+          <w:rFonts w:ascii="Arial" w:hAnsi="Arial" w:cs="Arial"/>
+        </w:rPr>
+        <w:lastRenderedPageBreak/>
+        <w:t>are present in the HashMap, the data is extracted from the HashMap</w:t>
       </w:r>
       <w:r>
         <w:rPr>
@@ -499,21 +513,7 @@
         <w:rPr>
           <w:rFonts w:ascii="Arial" w:hAnsi="Arial" w:cs="Arial"/>
         </w:rPr>
-        <w:t xml:space="preserve">receives a message from the Data Collection Receiver. This message contains all the data needed for the PDF-Invoice creation except for the first- and </w:t>
-      </w:r>
-      <w:proofErr w:type="spellStart"/>
-      <w:r>
-        <w:rPr>
-          <w:rFonts w:ascii="Arial" w:hAnsi="Arial" w:cs="Arial"/>
-        </w:rPr>
-        <w:t>lastname</w:t>
-      </w:r>
-      <w:proofErr w:type="spellEnd"/>
-      <w:r>
-        <w:rPr>
-          <w:rFonts w:ascii="Arial" w:hAnsi="Arial" w:cs="Arial"/>
-        </w:rPr>
-        <w:t xml:space="preserve"> of the customer.</w:t>
+        <w:t>receives a message from the Data Collection Receiver. This message contains all the data needed for the PDF-Invoice creation except for the first- and lastname of the customer.</w:t>
       </w:r>
       <w:r>
         <w:rPr>
@@ -525,13 +525,7 @@
         <w:rPr>
           <w:rFonts w:ascii="Arial" w:hAnsi="Arial" w:cs="Arial"/>
         </w:rPr>
-        <w:t>T</w:t>
-      </w:r>
-      <w:r>
-        <w:rPr>
-          <w:rFonts w:ascii="Arial" w:hAnsi="Arial" w:cs="Arial"/>
-        </w:rPr>
-        <w:t>herefore</w:t>
+        <w:t>Therefore</w:t>
       </w:r>
       <w:r>
         <w:rPr>
@@ -551,19 +545,11 @@
         </w:rPr>
         <w:t xml:space="preserve">a </w:t>
       </w:r>
-      <w:proofErr w:type="spellStart"/>
-      <w:r>
-        <w:rPr>
-          <w:rFonts w:ascii="Arial" w:hAnsi="Arial" w:cs="Arial"/>
-        </w:rPr>
-        <w:t>CustomerEntity</w:t>
-      </w:r>
-      <w:proofErr w:type="spellEnd"/>
-      <w:r>
-        <w:rPr>
-          <w:rFonts w:ascii="Arial" w:hAnsi="Arial" w:cs="Arial"/>
-        </w:rPr>
-        <w:t xml:space="preserve"> is </w:t>
+      <w:r>
+        <w:rPr>
+          <w:rFonts w:ascii="Arial" w:hAnsi="Arial" w:cs="Arial"/>
+        </w:rPr>
+        <w:t xml:space="preserve">CustomerEntity is </w:t>
       </w:r>
       <w:r>
         <w:rPr>
@@ -595,40 +581,18 @@
         </w:rPr>
         <w:t xml:space="preserve">data of the </w:t>
       </w:r>
-      <w:proofErr w:type="spellStart"/>
-      <w:r>
-        <w:rPr>
-          <w:rFonts w:ascii="Arial" w:hAnsi="Arial" w:cs="Arial"/>
-        </w:rPr>
-        <w:t>customerdb</w:t>
-      </w:r>
-      <w:proofErr w:type="spellEnd"/>
-      <w:r>
-        <w:rPr>
-          <w:rFonts w:ascii="Arial" w:hAnsi="Arial" w:cs="Arial"/>
-        </w:rPr>
-        <w:t>-Database</w:t>
-      </w:r>
-      <w:r>
-        <w:rPr>
-          <w:rFonts w:ascii="Arial" w:hAnsi="Arial" w:cs="Arial"/>
-        </w:rPr>
-        <w:t xml:space="preserve"> </w:t>
-      </w:r>
-      <w:r>
-        <w:rPr>
-          <w:rFonts w:ascii="Arial" w:hAnsi="Arial" w:cs="Arial"/>
-        </w:rPr>
-        <w:t xml:space="preserve">to collect the first- and </w:t>
-      </w:r>
-      <w:proofErr w:type="spellStart"/>
-      <w:r>
-        <w:rPr>
-          <w:rFonts w:ascii="Arial" w:hAnsi="Arial" w:cs="Arial"/>
-        </w:rPr>
-        <w:t>lastname</w:t>
-      </w:r>
-      <w:proofErr w:type="spellEnd"/>
+      <w:r>
+        <w:rPr>
+          <w:rFonts w:ascii="Arial" w:hAnsi="Arial" w:cs="Arial"/>
+        </w:rPr>
+        <w:t>customerdb-Database</w:t>
+      </w:r>
+      <w:r>
+        <w:rPr>
+          <w:rFonts w:ascii="Arial" w:hAnsi="Arial" w:cs="Arial"/>
+        </w:rPr>
+        <w:t xml:space="preserve"> to collect the first- and lastname</w:t>
+      </w:r>
       <w:r>
         <w:rPr>
           <w:rFonts w:ascii="Arial" w:hAnsi="Arial" w:cs="Arial"/>
@@ -641,7 +605,6 @@
         </w:rPr>
         <w:t xml:space="preserve">via a </w:t>
       </w:r>
-      <w:proofErr w:type="spellStart"/>
       <w:r>
         <w:rPr>
           <w:rFonts w:ascii="Arial" w:hAnsi="Arial" w:cs="Arial"/>
@@ -652,14 +615,7 @@
         <w:rPr>
           <w:rFonts w:ascii="Arial" w:hAnsi="Arial" w:cs="Arial"/>
         </w:rPr>
-        <w:t>dbc</w:t>
-      </w:r>
-      <w:proofErr w:type="spellEnd"/>
-      <w:r>
-        <w:rPr>
-          <w:rFonts w:ascii="Arial" w:hAnsi="Arial" w:cs="Arial"/>
-        </w:rPr>
-        <w:t xml:space="preserve">-Template. </w:t>
+        <w:t xml:space="preserve">dbc-Template. </w:t>
       </w:r>
       <w:r>
         <w:rPr>
@@ -713,10 +669,9 @@
     <w:p/>
     <w:p>
       <w:pPr>
-        <w:pStyle w:val="Heading1"/>
-      </w:pPr>
-      <w:r>
-        <w:lastRenderedPageBreak/>
+        <w:pStyle w:val="berschrift1"/>
+      </w:pPr>
+      <w:r>
         <w:t>Setup/</w:t>
       </w:r>
       <w:r>
@@ -749,7 +704,7 @@
     </w:p>
     <w:p>
       <w:pPr>
-        <w:pStyle w:val="Heading1"/>
+        <w:pStyle w:val="berschrift1"/>
       </w:pPr>
       <w:r>
         <w:t>Unit Testing Decisions</w:t>
@@ -789,21 +744,7 @@
         <w:rPr>
           <w:rFonts w:ascii="Arial" w:hAnsi="Arial" w:cs="Arial"/>
         </w:rPr>
-        <w:t>We decided to run the “</w:t>
-      </w:r>
-      <w:proofErr w:type="spellStart"/>
-      <w:r>
-        <w:rPr>
-          <w:rFonts w:ascii="Arial" w:hAnsi="Arial" w:cs="Arial"/>
-        </w:rPr>
-        <w:t>sendDataPdf</w:t>
-      </w:r>
-      <w:proofErr w:type="spellEnd"/>
-      <w:r>
-        <w:rPr>
-          <w:rFonts w:ascii="Arial" w:hAnsi="Arial" w:cs="Arial"/>
-        </w:rPr>
-        <w:t>” (has the data for a specific customer from a specific charging station as input) four times: Three times for every charging station of Customer 2 and one time for a different customer. Then we verify, that data would be sent to the next expected queue exactly one time (only happens, if the data for every charging station is present for the specific customer), with the expected message. Finally, we verify that the three entries of that specific customer get removed and the single entry of the different customer persists.</w:t>
+        <w:t>We decided to run the “sendDataPdf” (has the data for a specific customer from a specific charging station as input) four times: Three times for every charging station of Customer 2 and one time for a different customer. Then we verify, that data would be sent to the next expected queue exactly one time (only happens, if the data for every charging station is present for the specific customer), with the expected message. Finally, we verify that the three entries of that specific customer get removed and the single entry of the different customer persists.</w:t>
       </w:r>
     </w:p>
     <w:p>
@@ -854,19 +795,11 @@
         </w:rPr>
         <w:t xml:space="preserve">database via the </w:t>
       </w:r>
-      <w:proofErr w:type="spellStart"/>
-      <w:r>
-        <w:rPr>
-          <w:rFonts w:ascii="Arial" w:hAnsi="Arial" w:cs="Arial"/>
-        </w:rPr>
-        <w:t>Jdbc</w:t>
-      </w:r>
-      <w:proofErr w:type="spellEnd"/>
-      <w:r>
-        <w:rPr>
-          <w:rFonts w:ascii="Arial" w:hAnsi="Arial" w:cs="Arial"/>
-        </w:rPr>
-        <w:t>-Template</w:t>
+      <w:r>
+        <w:rPr>
+          <w:rFonts w:ascii="Arial" w:hAnsi="Arial" w:cs="Arial"/>
+        </w:rPr>
+        <w:t>Jdbc-Template</w:t>
       </w:r>
       <w:r>
         <w:rPr>
@@ -909,7 +842,7 @@
     </w:p>
     <w:p>
       <w:pPr>
-        <w:pStyle w:val="Heading1"/>
+        <w:pStyle w:val="berschrift1"/>
       </w:pPr>
       <w:r>
         <w:t>Lessons Learned</w:t>
@@ -938,9 +871,10 @@
     </w:p>
     <w:p>
       <w:pPr>
-        <w:pStyle w:val="Heading1"/>
-      </w:pPr>
-      <w:r>
+        <w:pStyle w:val="berschrift1"/>
+      </w:pPr>
+      <w:r>
+        <w:lastRenderedPageBreak/>
         <w:t>Tracked Time</w:t>
       </w:r>
     </w:p>
@@ -953,7 +887,7 @@
     </w:p>
     <w:tbl>
       <w:tblPr>
-        <w:tblStyle w:val="GridTable2"/>
+        <w:tblStyle w:val="Gitternetztabelle2"/>
         <w:tblW w:w="8931" w:type="dxa"/>
         <w:tblLook w:val="04A0" w:firstRow="1" w:lastRow="0" w:firstColumn="1" w:lastColumn="0" w:noHBand="0" w:noVBand="1"/>
       </w:tblPr>
@@ -1344,22 +1278,7 @@
         <w:rPr>
           <w:rFonts w:ascii="Arial" w:hAnsi="Arial" w:cs="Arial"/>
         </w:rPr>
-        <w:lastRenderedPageBreak/>
-        <w:t>Reno (</w:t>
-      </w:r>
-      <w:proofErr w:type="spellStart"/>
-      <w:r>
-        <w:rPr>
-          <w:rFonts w:ascii="Arial" w:hAnsi="Arial" w:cs="Arial"/>
-        </w:rPr>
-        <w:t>vorerst</w:t>
-      </w:r>
-      <w:proofErr w:type="spellEnd"/>
-      <w:r>
-        <w:rPr>
-          <w:rFonts w:ascii="Arial" w:hAnsi="Arial" w:cs="Arial"/>
-        </w:rPr>
-        <w:t>):</w:t>
+        <w:t>Reno (vorerst):</w:t>
       </w:r>
     </w:p>
     <w:p>
@@ -1834,15 +1753,15 @@
     <w:lsdException w:name="Unresolved Mention" w:semiHidden="1" w:unhideWhenUsed="1"/>
     <w:lsdException w:name="Smart Link" w:semiHidden="1" w:unhideWhenUsed="1"/>
   </w:latentStyles>
-  <w:style w:type="paragraph" w:default="1" w:styleId="Normal">
+  <w:style w:type="paragraph" w:default="1" w:styleId="Standard">
     <w:name w:val="Normal"/>
     <w:qFormat/>
   </w:style>
-  <w:style w:type="paragraph" w:styleId="Heading1">
+  <w:style w:type="paragraph" w:styleId="berschrift1">
     <w:name w:val="heading 1"/>
-    <w:basedOn w:val="Normal"/>
-    <w:next w:val="Normal"/>
-    <w:link w:val="Heading1Char"/>
+    <w:basedOn w:val="Standard"/>
+    <w:next w:val="Standard"/>
+    <w:link w:val="berschrift1Zchn"/>
     <w:uiPriority w:val="9"/>
     <w:qFormat/>
     <w:rsid w:val="00E020DD"/>
@@ -1859,11 +1778,11 @@
       <w:szCs w:val="32"/>
     </w:rPr>
   </w:style>
-  <w:style w:type="paragraph" w:styleId="Heading3">
+  <w:style w:type="paragraph" w:styleId="berschrift3">
     <w:name w:val="heading 3"/>
-    <w:basedOn w:val="Normal"/>
-    <w:next w:val="Normal"/>
-    <w:link w:val="Heading3Char"/>
+    <w:basedOn w:val="Standard"/>
+    <w:next w:val="Standard"/>
+    <w:link w:val="berschrift3Zchn"/>
     <w:uiPriority w:val="9"/>
     <w:semiHidden/>
     <w:unhideWhenUsed/>
@@ -1882,13 +1801,13 @@
       <w:szCs w:val="24"/>
     </w:rPr>
   </w:style>
-  <w:style w:type="character" w:default="1" w:styleId="DefaultParagraphFont">
+  <w:style w:type="character" w:default="1" w:styleId="Absatz-Standardschriftart">
     <w:name w:val="Default Paragraph Font"/>
     <w:uiPriority w:val="1"/>
     <w:semiHidden/>
     <w:unhideWhenUsed/>
   </w:style>
-  <w:style w:type="table" w:default="1" w:styleId="TableNormal">
+  <w:style w:type="table" w:default="1" w:styleId="NormaleTabelle">
     <w:name w:val="Normal Table"/>
     <w:uiPriority w:val="99"/>
     <w:semiHidden/>
@@ -1903,15 +1822,15 @@
       </w:tblCellMar>
     </w:tblPr>
   </w:style>
-  <w:style w:type="numbering" w:default="1" w:styleId="NoList">
+  <w:style w:type="numbering" w:default="1" w:styleId="KeineListe">
     <w:name w:val="No List"/>
     <w:uiPriority w:val="99"/>
     <w:semiHidden/>
     <w:unhideWhenUsed/>
   </w:style>
-  <w:style w:type="table" w:styleId="TableGrid">
+  <w:style w:type="table" w:styleId="Tabellenraster">
     <w:name w:val="Table Grid"/>
-    <w:basedOn w:val="TableNormal"/>
+    <w:basedOn w:val="NormaleTabelle"/>
     <w:uiPriority w:val="39"/>
     <w:rsid w:val="00E020DD"/>
     <w:pPr>
@@ -1928,9 +1847,9 @@
       </w:tblBorders>
     </w:tblPr>
   </w:style>
-  <w:style w:type="table" w:styleId="GridTable2">
+  <w:style w:type="table" w:styleId="Gitternetztabelle2">
     <w:name w:val="Grid Table 2"/>
-    <w:basedOn w:val="TableNormal"/>
+    <w:basedOn w:val="NormaleTabelle"/>
     <w:uiPriority w:val="47"/>
     <w:rsid w:val="00E020DD"/>
     <w:pPr>
@@ -2003,10 +1922,10 @@
       </w:tcPr>
     </w:tblStylePr>
   </w:style>
-  <w:style w:type="character" w:customStyle="1" w:styleId="Heading1Char">
-    <w:name w:val="Heading 1 Char"/>
-    <w:basedOn w:val="DefaultParagraphFont"/>
-    <w:link w:val="Heading1"/>
+  <w:style w:type="character" w:customStyle="1" w:styleId="berschrift1Zchn">
+    <w:name w:val="Überschrift 1 Zchn"/>
+    <w:basedOn w:val="Absatz-Standardschriftart"/>
+    <w:link w:val="berschrift1"/>
     <w:uiPriority w:val="9"/>
     <w:rsid w:val="00E020DD"/>
     <w:rPr>
@@ -2018,7 +1937,7 @@
   </w:style>
   <w:style w:type="character" w:styleId="Hyperlink">
     <w:name w:val="Hyperlink"/>
-    <w:basedOn w:val="DefaultParagraphFont"/>
+    <w:basedOn w:val="Absatz-Standardschriftart"/>
     <w:uiPriority w:val="99"/>
     <w:unhideWhenUsed/>
     <w:rsid w:val="00E020DD"/>
@@ -2027,9 +1946,9 @@
       <w:u w:val="single"/>
     </w:rPr>
   </w:style>
-  <w:style w:type="character" w:styleId="UnresolvedMention">
+  <w:style w:type="character" w:styleId="NichtaufgelsteErwhnung">
     <w:name w:val="Unresolved Mention"/>
-    <w:basedOn w:val="DefaultParagraphFont"/>
+    <w:basedOn w:val="Absatz-Standardschriftart"/>
     <w:uiPriority w:val="99"/>
     <w:semiHidden/>
     <w:unhideWhenUsed/>
@@ -2039,10 +1958,10 @@
       <w:shd w:val="clear" w:color="auto" w:fill="E1DFDD"/>
     </w:rPr>
   </w:style>
-  <w:style w:type="character" w:customStyle="1" w:styleId="Heading3Char">
-    <w:name w:val="Heading 3 Char"/>
-    <w:basedOn w:val="DefaultParagraphFont"/>
-    <w:link w:val="Heading3"/>
+  <w:style w:type="character" w:customStyle="1" w:styleId="berschrift3Zchn">
+    <w:name w:val="Überschrift 3 Zchn"/>
+    <w:basedOn w:val="Absatz-Standardschriftart"/>
+    <w:link w:val="berschrift3"/>
     <w:uiPriority w:val="9"/>
     <w:semiHidden/>
     <w:rsid w:val="00FD7FC0"/>
@@ -2055,7 +1974,7 @@
   </w:style>
   <w:style w:type="character" w:customStyle="1" w:styleId="hgkelc">
     <w:name w:val="hgkelc"/>
-    <w:basedOn w:val="DefaultParagraphFont"/>
+    <w:basedOn w:val="Absatz-Standardschriftart"/>
     <w:rsid w:val="00A341D9"/>
   </w:style>
 </w:styles>

--- a/Dokumentation.docx
+++ b/Dokumentation.docx
@@ -25,7 +25,7 @@
     </w:p>
     <w:p>
       <w:pPr>
-        <w:pStyle w:val="Heading1"/>
+        <w:pStyle w:val="berschrift1"/>
       </w:pPr>
       <w:r>
         <w:t>GitHub-Link</w:t>
@@ -44,14 +44,12 @@
     <w:p/>
     <w:p>
       <w:pPr>
-        <w:pStyle w:val="Heading1"/>
+        <w:pStyle w:val="berschrift1"/>
       </w:pPr>
       <w:r>
         <w:t>Software Architecture</w:t>
       </w:r>
     </w:p>
-    <w:p/>
-    <w:p/>
     <w:p/>
     <w:p>
       <w:pPr>
@@ -107,50 +105,64 @@
         <w:rPr>
           <w:rFonts w:ascii="Arial" w:hAnsi="Arial" w:cs="Arial"/>
         </w:rPr>
-        <w:t xml:space="preserve"> via an HTTP request (GET). The program then sends the data read from the Rabbit MQ stream ECHO_IN_QUEUE_ID. </w:t>
-      </w:r>
-    </w:p>
-    <w:p>
-      <w:pPr>
-        <w:rPr>
-          <w:rFonts w:ascii="Arial" w:hAnsi="Arial" w:cs="Arial"/>
-        </w:rPr>
-      </w:pPr>
-      <w:r>
-        <w:rPr>
-          <w:rFonts w:ascii="Arial" w:hAnsi="Arial" w:cs="Arial"/>
-        </w:rPr>
-        <w:t xml:space="preserve">The </w:t>
-      </w:r>
-      <w:r>
-        <w:rPr>
-          <w:rFonts w:ascii="Arial" w:hAnsi="Arial" w:cs="Arial"/>
-        </w:rPr>
-        <w:t>data</w:t>
-      </w:r>
-      <w:r>
-        <w:rPr>
-          <w:rFonts w:ascii="Arial" w:hAnsi="Arial" w:cs="Arial"/>
-        </w:rPr>
-        <w:t xml:space="preserve"> read into the ECHO_IN_QUEUE_ID is then </w:t>
-      </w:r>
-      <w:r>
-        <w:rPr>
-          <w:rFonts w:ascii="Arial" w:hAnsi="Arial" w:cs="Arial"/>
-        </w:rPr>
-        <w:t>taken</w:t>
-      </w:r>
-      <w:r>
-        <w:rPr>
-          <w:rFonts w:ascii="Arial" w:hAnsi="Arial" w:cs="Arial"/>
-        </w:rPr>
-        <w:t xml:space="preserve"> by the </w:t>
+        <w:t xml:space="preserve"> via an HTTP request (</w:t>
+      </w:r>
+      <w:r>
+        <w:rPr>
+          <w:rFonts w:ascii="Arial" w:hAnsi="Arial" w:cs="Arial"/>
+        </w:rPr>
+        <w:t>POST</w:t>
+      </w:r>
+      <w:r>
+        <w:rPr>
+          <w:rFonts w:ascii="Arial" w:hAnsi="Arial" w:cs="Arial"/>
+        </w:rPr>
+        <w:t xml:space="preserve">). The program then sends the data read from the Rabbit MQ stream ECHO_IN_QUEUE_ID. </w:t>
+      </w:r>
+      <w:r>
+        <w:rPr>
+          <w:rFonts w:ascii="Arial" w:hAnsi="Arial" w:cs="Arial"/>
+        </w:rPr>
+        <w:t xml:space="preserve">After a specified amount of time the Spring Boot App receives a GET request from the Java FX interface. When this method is called is first checks if the </w:t>
+      </w:r>
+      <w:r>
+        <w:rPr>
+          <w:rFonts w:ascii="Arial" w:hAnsi="Arial" w:cs="Arial"/>
+        </w:rPr>
+        <w:t>file Storage directory has the wanted file. If it exists the path is passed on. If it is not in the wanted directory the program returns a 404 message showing the file is not found.</w:t>
+      </w:r>
+    </w:p>
+    <w:p>
+      <w:pPr>
+        <w:rPr>
+          <w:rFonts w:ascii="Arial" w:hAnsi="Arial" w:cs="Arial"/>
+        </w:rPr>
+      </w:pPr>
+    </w:p>
+    <w:p>
+      <w:pPr>
+        <w:pStyle w:val="StandardWeb"/>
+        <w:rPr>
+          <w:rFonts w:ascii="Arial" w:hAnsi="Arial" w:cs="Arial"/>
+          <w:sz w:val="22"/>
+          <w:szCs w:val="22"/>
+        </w:rPr>
+      </w:pPr>
+      <w:r>
+        <w:rPr>
+          <w:rFonts w:ascii="Arial" w:hAnsi="Arial" w:cs="Arial"/>
+          <w:sz w:val="22"/>
+          <w:szCs w:val="22"/>
+        </w:rPr>
+        <w:t xml:space="preserve">The data read into the ECHO_IN_QUEUE_ID is then taken by the </w:t>
       </w:r>
       <w:r>
         <w:rPr>
           <w:rFonts w:ascii="Arial" w:hAnsi="Arial" w:cs="Arial"/>
           <w:b/>
           <w:bCs/>
+          <w:sz w:val="22"/>
+          <w:szCs w:val="22"/>
         </w:rPr>
         <w:t xml:space="preserve">Data Collection </w:t>
       </w:r>
@@ -159,6 +171,8 @@
           <w:rFonts w:ascii="Arial" w:hAnsi="Arial" w:cs="Arial"/>
           <w:b/>
           <w:bCs/>
+          <w:sz w:val="22"/>
+          <w:szCs w:val="22"/>
         </w:rPr>
         <w:t>D</w:t>
       </w:r>
@@ -167,117 +181,98 @@
           <w:rFonts w:ascii="Arial" w:hAnsi="Arial" w:cs="Arial"/>
           <w:b/>
           <w:bCs/>
+          <w:sz w:val="22"/>
+          <w:szCs w:val="22"/>
         </w:rPr>
         <w:t>ispatcher</w:t>
       </w:r>
       <w:r>
         <w:rPr>
           <w:rFonts w:ascii="Arial" w:hAnsi="Arial" w:cs="Arial"/>
-        </w:rPr>
-        <w:t xml:space="preserve">. This dispatcher is connected to a database, which contains the URL as well as the longitude and latitude values of </w:t>
-      </w:r>
-      <w:r>
-        <w:rPr>
-          <w:rFonts w:ascii="Arial" w:hAnsi="Arial" w:cs="Arial"/>
-        </w:rPr>
-        <w:t>each current</w:t>
-      </w:r>
-      <w:r>
-        <w:rPr>
-          <w:rFonts w:ascii="Arial" w:hAnsi="Arial" w:cs="Arial"/>
-        </w:rPr>
-        <w:t xml:space="preserve"> location</w:t>
-      </w:r>
-      <w:r>
-        <w:rPr>
-          <w:rFonts w:ascii="Arial" w:hAnsi="Arial" w:cs="Arial"/>
-        </w:rPr>
-        <w:t>. The System is concepted like this, so that if needed other stations can be easily added and the current system can be expanded. A</w:t>
-      </w:r>
-      <w:r>
-        <w:rPr>
-          <w:rFonts w:ascii="Arial" w:hAnsi="Arial" w:cs="Arial"/>
+          <w:sz w:val="22"/>
+          <w:szCs w:val="22"/>
+        </w:rPr>
+        <w:t>. This dispatcher is connected to a database, which contains the URL as well as the longitude and latitude values of each current location. The System is concepted like this, so that if needed other stations can be easily added and the current system can be expanded. A</w:t>
+      </w:r>
+      <w:r>
+        <w:rPr>
+          <w:rFonts w:ascii="Arial" w:hAnsi="Arial" w:cs="Arial"/>
+          <w:sz w:val="22"/>
+          <w:szCs w:val="22"/>
         </w:rPr>
         <w:t>n</w:t>
       </w:r>
       <w:r>
         <w:rPr>
           <w:rFonts w:ascii="Arial" w:hAnsi="Arial" w:cs="Arial"/>
-        </w:rPr>
-        <w:t xml:space="preserve"> Entity is created to extract the values for each station, which are then stored in a list. The Collection dispatcher goes through each element of the list to extract the </w:t>
-      </w:r>
-      <w:proofErr w:type="spellStart"/>
-      <w:r>
-        <w:rPr>
-          <w:rFonts w:ascii="Arial" w:hAnsi="Arial" w:cs="Arial"/>
-        </w:rPr>
-        <w:t>url</w:t>
-      </w:r>
-      <w:proofErr w:type="spellEnd"/>
-      <w:r>
-        <w:rPr>
-          <w:rFonts w:ascii="Arial" w:hAnsi="Arial" w:cs="Arial"/>
-        </w:rPr>
-        <w:t xml:space="preserve"> so that the other components can also access the necessary data. For each row in the list a new queue is defined which contains the </w:t>
-      </w:r>
-      <w:proofErr w:type="spellStart"/>
-      <w:r>
-        <w:rPr>
-          <w:rFonts w:ascii="Arial" w:hAnsi="Arial" w:cs="Arial"/>
-        </w:rPr>
-        <w:t>db-url</w:t>
-      </w:r>
-      <w:proofErr w:type="spellEnd"/>
-      <w:r>
-        <w:rPr>
-          <w:rFonts w:ascii="Arial" w:hAnsi="Arial" w:cs="Arial"/>
+          <w:sz w:val="22"/>
+          <w:szCs w:val="22"/>
+        </w:rPr>
+        <w:t xml:space="preserve"> Entity is created to extract the values for each station, which are then stored in a list. The Collection dispatcher goes through each element of the list to extract the url so that the other components can also access the necessary data. For each row in the list a new queue is defined which contains the db-url aswell as the current customer id. This is then sent to the ECHO_IN_URL_ID. Another queue is sent to the Data collection receiver, </w:t>
+      </w:r>
+      <w:r>
+        <w:rPr>
+          <w:rFonts w:ascii="Arial" w:hAnsi="Arial" w:cs="Arial"/>
+          <w:sz w:val="22"/>
+          <w:szCs w:val="22"/>
+        </w:rPr>
+        <w:t xml:space="preserve">with a message, </w:t>
+      </w:r>
+      <w:r>
+        <w:rPr>
+          <w:rFonts w:ascii="Arial" w:hAnsi="Arial" w:cs="Arial"/>
+          <w:sz w:val="22"/>
+          <w:szCs w:val="22"/>
+        </w:rPr>
+        <w:t>which</w:t>
+      </w:r>
+      <w:r>
+        <w:rPr>
+          <w:rFonts w:ascii="Arial" w:hAnsi="Arial" w:cs="Arial"/>
+          <w:sz w:val="22"/>
+          <w:szCs w:val="22"/>
+        </w:rPr>
+        <w:t xml:space="preserve"> informs that a new job has started.</w:t>
+      </w:r>
+      <w:r>
+        <w:rPr>
+          <w:rFonts w:ascii="Arial" w:hAnsi="Arial" w:cs="Arial"/>
+          <w:sz w:val="22"/>
+          <w:szCs w:val="22"/>
         </w:rPr>
         <w:t xml:space="preserve"> </w:t>
       </w:r>
-      <w:proofErr w:type="spellStart"/>
-      <w:r>
-        <w:rPr>
-          <w:rFonts w:ascii="Arial" w:hAnsi="Arial" w:cs="Arial"/>
-        </w:rPr>
-        <w:t>aswell</w:t>
-      </w:r>
-      <w:proofErr w:type="spellEnd"/>
-      <w:r>
-        <w:rPr>
-          <w:rFonts w:ascii="Arial" w:hAnsi="Arial" w:cs="Arial"/>
-        </w:rPr>
-        <w:t xml:space="preserve"> as the current customer id. This is then sent to the </w:t>
-      </w:r>
-      <w:r>
-        <w:rPr>
-          <w:rFonts w:ascii="Arial" w:hAnsi="Arial" w:cs="Arial"/>
-        </w:rPr>
-        <w:t>ECHO_IN_URL_ID</w:t>
-      </w:r>
-      <w:r>
-        <w:rPr>
-          <w:rFonts w:ascii="Arial" w:hAnsi="Arial" w:cs="Arial"/>
-        </w:rPr>
-        <w:t xml:space="preserve">. Another queue is sent to the Data collection receiver, </w:t>
-      </w:r>
-      <w:r>
-        <w:rPr>
-          <w:rFonts w:ascii="Arial" w:hAnsi="Arial" w:cs="Arial"/>
-        </w:rPr>
-        <w:t xml:space="preserve">with a message, </w:t>
-      </w:r>
-      <w:r>
-        <w:rPr>
-          <w:rFonts w:ascii="Arial" w:hAnsi="Arial" w:cs="Arial"/>
-        </w:rPr>
-        <w:t>which</w:t>
-      </w:r>
-      <w:r>
-        <w:rPr>
-          <w:rFonts w:ascii="Arial" w:hAnsi="Arial" w:cs="Arial"/>
-        </w:rPr>
-        <w:t xml:space="preserve"> informs that a new job has started.</w:t>
-      </w:r>
+      <w:r>
+        <w:rPr>
+          <w:rFonts w:ascii="Arial" w:hAnsi="Arial" w:cs="Arial"/>
+          <w:sz w:val="22"/>
+          <w:szCs w:val="22"/>
+        </w:rPr>
+        <w:t>We defined a test to check the passed variables by mocking the RabbitMQ queue and the StationRepository. The database entities are created as server entities and defined with a URL. When the mocked StationRepository calls the findAll() method to retrieve all the stations from the database, we return the predefined server entities.</w:t>
+      </w:r>
+      <w:r>
+        <w:rPr>
+          <w:rFonts w:ascii="Arial" w:hAnsi="Arial" w:cs="Arial"/>
+          <w:sz w:val="22"/>
+          <w:szCs w:val="22"/>
+        </w:rPr>
+        <w:t xml:space="preserve"> </w:t>
+      </w:r>
+      <w:r>
+        <w:rPr>
+          <w:rFonts w:ascii="Arial" w:hAnsi="Arial" w:cs="Arial"/>
+          <w:sz w:val="22"/>
+          <w:szCs w:val="22"/>
+        </w:rPr>
+        <w:t>Then, as an act, we call the sendStations function from the GetStations class (with the mocked RabbitMQ template and repository data) using a specified customer ID. After the call, we verify that the findAll() function was called and that the outputs to the ECHO_IN_URL_ID match what should be created, to ensure that our code works.</w:t>
+      </w:r>
+    </w:p>
+    <w:p>
+      <w:pPr>
+        <w:rPr>
+          <w:rFonts w:ascii="Arial" w:hAnsi="Arial" w:cs="Arial"/>
+        </w:rPr>
+      </w:pPr>
     </w:p>
     <w:p>
       <w:pPr>
@@ -335,26 +330,33 @@
         <w:rPr>
           <w:rFonts w:ascii="Arial" w:hAnsi="Arial" w:cs="Arial"/>
         </w:rPr>
-        <w:t xml:space="preserve"> is </w:t>
-      </w:r>
-    </w:p>
-    <w:p>
-      <w:pPr>
-        <w:rPr>
-          <w:rFonts w:ascii="Arial" w:hAnsi="Arial" w:cs="Arial"/>
-        </w:rPr>
-      </w:pPr>
-    </w:p>
-    <w:p>
-      <w:pPr>
-        <w:rPr>
-          <w:rFonts w:ascii="Arial" w:hAnsi="Arial" w:cs="Arial"/>
-        </w:rPr>
-      </w:pPr>
-      <w:r>
-        <w:rPr>
-          <w:rFonts w:ascii="Arial" w:hAnsi="Arial" w:cs="Arial"/>
-        </w:rPr>
+        <w:t xml:space="preserve"> </w:t>
+      </w:r>
+      <w:r>
+        <w:rPr>
+          <w:rFonts w:ascii="Arial" w:hAnsi="Arial" w:cs="Arial"/>
+        </w:rPr>
+        <w:t xml:space="preserve">consists of a DataSourceConfig, in which the different databases are defined with the url, username and password. When the incoming message from the Data collection dispatcher the customer id is extracted. The remaining string is then taken and checked which database is referenced. All values are then extracted and put into a list. For every result from the sql a new Charge Entity is defined, which consists of the id, kwh(used electricity) and the customer id. When the data is finished extracting the list is then iterated through and the kwh are summed up to build a total for each Database. This value is then passed to the Data Collection Receiver in the ECHO_OUT_QUEUE_VALUE. Furthermore the charging station is also passed on to identify which station has been used for this calculation. </w:t>
+      </w:r>
+    </w:p>
+    <w:p>
+      <w:pPr>
+        <w:rPr>
+          <w:rFonts w:ascii="Arial" w:hAnsi="Arial" w:cs="Arial"/>
+        </w:rPr>
+      </w:pPr>
+    </w:p>
+    <w:p>
+      <w:pPr>
+        <w:rPr>
+          <w:rFonts w:ascii="Arial" w:hAnsi="Arial" w:cs="Arial"/>
+        </w:rPr>
+      </w:pPr>
+      <w:r>
+        <w:rPr>
+          <w:rFonts w:ascii="Arial" w:hAnsi="Arial" w:cs="Arial"/>
+        </w:rPr>
+        <w:lastRenderedPageBreak/>
         <w:t xml:space="preserve">The </w:t>
       </w:r>
       <w:r>
@@ -499,21 +501,7 @@
         <w:rPr>
           <w:rFonts w:ascii="Arial" w:hAnsi="Arial" w:cs="Arial"/>
         </w:rPr>
-        <w:t xml:space="preserve">receives a message from the Data Collection Receiver. This message contains all the data needed for the PDF-Invoice creation except for the first- and </w:t>
-      </w:r>
-      <w:proofErr w:type="spellStart"/>
-      <w:r>
-        <w:rPr>
-          <w:rFonts w:ascii="Arial" w:hAnsi="Arial" w:cs="Arial"/>
-        </w:rPr>
-        <w:t>lastname</w:t>
-      </w:r>
-      <w:proofErr w:type="spellEnd"/>
-      <w:r>
-        <w:rPr>
-          <w:rFonts w:ascii="Arial" w:hAnsi="Arial" w:cs="Arial"/>
-        </w:rPr>
-        <w:t xml:space="preserve"> of the customer.</w:t>
+        <w:t>receives a message from the Data Collection Receiver. This message contains all the data needed for the PDF-Invoice creation except for the first- and lastname of the customer.</w:t>
       </w:r>
       <w:r>
         <w:rPr>
@@ -525,13 +513,7 @@
         <w:rPr>
           <w:rFonts w:ascii="Arial" w:hAnsi="Arial" w:cs="Arial"/>
         </w:rPr>
-        <w:t>T</w:t>
-      </w:r>
-      <w:r>
-        <w:rPr>
-          <w:rFonts w:ascii="Arial" w:hAnsi="Arial" w:cs="Arial"/>
-        </w:rPr>
-        <w:t>herefore</w:t>
+        <w:t>Therefore</w:t>
       </w:r>
       <w:r>
         <w:rPr>
@@ -551,19 +533,11 @@
         </w:rPr>
         <w:t xml:space="preserve">a </w:t>
       </w:r>
-      <w:proofErr w:type="spellStart"/>
-      <w:r>
-        <w:rPr>
-          <w:rFonts w:ascii="Arial" w:hAnsi="Arial" w:cs="Arial"/>
-        </w:rPr>
-        <w:t>CustomerEntity</w:t>
-      </w:r>
-      <w:proofErr w:type="spellEnd"/>
-      <w:r>
-        <w:rPr>
-          <w:rFonts w:ascii="Arial" w:hAnsi="Arial" w:cs="Arial"/>
-        </w:rPr>
-        <w:t xml:space="preserve"> is </w:t>
+      <w:r>
+        <w:rPr>
+          <w:rFonts w:ascii="Arial" w:hAnsi="Arial" w:cs="Arial"/>
+        </w:rPr>
+        <w:t xml:space="preserve">CustomerEntity is </w:t>
       </w:r>
       <w:r>
         <w:rPr>
@@ -595,40 +569,18 @@
         </w:rPr>
         <w:t xml:space="preserve">data of the </w:t>
       </w:r>
-      <w:proofErr w:type="spellStart"/>
-      <w:r>
-        <w:rPr>
-          <w:rFonts w:ascii="Arial" w:hAnsi="Arial" w:cs="Arial"/>
-        </w:rPr>
-        <w:t>customerdb</w:t>
-      </w:r>
-      <w:proofErr w:type="spellEnd"/>
-      <w:r>
-        <w:rPr>
-          <w:rFonts w:ascii="Arial" w:hAnsi="Arial" w:cs="Arial"/>
-        </w:rPr>
-        <w:t>-Database</w:t>
-      </w:r>
-      <w:r>
-        <w:rPr>
-          <w:rFonts w:ascii="Arial" w:hAnsi="Arial" w:cs="Arial"/>
-        </w:rPr>
-        <w:t xml:space="preserve"> </w:t>
-      </w:r>
-      <w:r>
-        <w:rPr>
-          <w:rFonts w:ascii="Arial" w:hAnsi="Arial" w:cs="Arial"/>
-        </w:rPr>
-        <w:t xml:space="preserve">to collect the first- and </w:t>
-      </w:r>
-      <w:proofErr w:type="spellStart"/>
-      <w:r>
-        <w:rPr>
-          <w:rFonts w:ascii="Arial" w:hAnsi="Arial" w:cs="Arial"/>
-        </w:rPr>
-        <w:t>lastname</w:t>
-      </w:r>
-      <w:proofErr w:type="spellEnd"/>
+      <w:r>
+        <w:rPr>
+          <w:rFonts w:ascii="Arial" w:hAnsi="Arial" w:cs="Arial"/>
+        </w:rPr>
+        <w:t>customerdb-Database</w:t>
+      </w:r>
+      <w:r>
+        <w:rPr>
+          <w:rFonts w:ascii="Arial" w:hAnsi="Arial" w:cs="Arial"/>
+        </w:rPr>
+        <w:t xml:space="preserve"> to collect the first- and lastname</w:t>
+      </w:r>
       <w:r>
         <w:rPr>
           <w:rFonts w:ascii="Arial" w:hAnsi="Arial" w:cs="Arial"/>
@@ -641,7 +593,6 @@
         </w:rPr>
         <w:t xml:space="preserve">via a </w:t>
       </w:r>
-      <w:proofErr w:type="spellStart"/>
       <w:r>
         <w:rPr>
           <w:rFonts w:ascii="Arial" w:hAnsi="Arial" w:cs="Arial"/>
@@ -652,14 +603,7 @@
         <w:rPr>
           <w:rFonts w:ascii="Arial" w:hAnsi="Arial" w:cs="Arial"/>
         </w:rPr>
-        <w:t>dbc</w:t>
-      </w:r>
-      <w:proofErr w:type="spellEnd"/>
-      <w:r>
-        <w:rPr>
-          <w:rFonts w:ascii="Arial" w:hAnsi="Arial" w:cs="Arial"/>
-        </w:rPr>
-        <w:t xml:space="preserve">-Template. </w:t>
+        <w:t xml:space="preserve">dbc-Template. </w:t>
       </w:r>
       <w:r>
         <w:rPr>
@@ -713,10 +657,9 @@
     <w:p/>
     <w:p>
       <w:pPr>
-        <w:pStyle w:val="Heading1"/>
-      </w:pPr>
-      <w:r>
-        <w:lastRenderedPageBreak/>
+        <w:pStyle w:val="berschrift1"/>
+      </w:pPr>
+      <w:r>
         <w:t>Setup/</w:t>
       </w:r>
       <w:r>
@@ -738,29 +681,27 @@
         <w:t>uide</w:t>
       </w:r>
     </w:p>
-    <w:p/>
-    <w:p/>
-    <w:p>
-      <w:pPr>
-        <w:rPr>
-          <w:rFonts w:ascii="Arial" w:hAnsi="Arial" w:cs="Arial"/>
-        </w:rPr>
-      </w:pPr>
-    </w:p>
-    <w:p>
-      <w:pPr>
-        <w:pStyle w:val="Heading1"/>
+    <w:p>
+      <w:r>
+        <w:t>The setup for this project is rather simple. At first the file should be downloaded and the files extracted to a chosen directory. The next step is to start the docker desktop app and navigate the docker-compose.yml located in the project and start all services there. Once that is completed all projects</w:t>
+      </w:r>
+      <w:r>
+        <w:t xml:space="preserve"> needs to be started. When all projects are running navigate to the JavaFX application. There a popup window should open and the customer can then Input their id into the provided field to get the invoices. </w:t>
+      </w:r>
+      <w:r>
+        <w:t>Before starting you should also check if the needed ports (8081-8085) are not being used. If needed these can be changed in the application properties of each application.</w:t>
+      </w:r>
+      <w:r>
+        <w:t xml:space="preserve"> Furthermore the ports in the Docker compose file should also be available to ensure the communication of the different files as well as the databases. Lastly it should be said, that if some projects the datasources were defined as Jdbc-template in a config file, whereas other times the databases were configured in the application properties. The Ports or urls can be changed there, as well as the password or username. This can also be said about Rabbit Mq.</w:t>
+      </w:r>
+    </w:p>
+    <w:p>
+      <w:pPr>
+        <w:pStyle w:val="berschrift1"/>
       </w:pPr>
       <w:r>
         <w:t>Unit Testing Decisions</w:t>
       </w:r>
-    </w:p>
-    <w:p>
-      <w:pPr>
-        <w:rPr>
-          <w:rFonts w:ascii="Arial" w:hAnsi="Arial" w:cs="Arial"/>
-        </w:rPr>
-      </w:pPr>
     </w:p>
     <w:p>
       <w:pPr>
@@ -776,42 +717,33 @@
           <w:b/>
           <w:bCs/>
         </w:rPr>
-        <w:t>Data Collection Receiver:</w:t>
-      </w:r>
-    </w:p>
-    <w:p>
-      <w:pPr>
-        <w:rPr>
-          <w:rFonts w:ascii="Arial" w:hAnsi="Arial" w:cs="Arial"/>
-        </w:rPr>
-      </w:pPr>
-      <w:r>
-        <w:rPr>
-          <w:rFonts w:ascii="Arial" w:hAnsi="Arial" w:cs="Arial"/>
-        </w:rPr>
-        <w:t>We decided to run the “</w:t>
-      </w:r>
-      <w:proofErr w:type="spellStart"/>
-      <w:r>
-        <w:rPr>
-          <w:rFonts w:ascii="Arial" w:hAnsi="Arial" w:cs="Arial"/>
-        </w:rPr>
-        <w:t>sendDataPdf</w:t>
-      </w:r>
-      <w:proofErr w:type="spellEnd"/>
-      <w:r>
-        <w:rPr>
-          <w:rFonts w:ascii="Arial" w:hAnsi="Arial" w:cs="Arial"/>
-        </w:rPr>
-        <w:t>” (has the data for a specific customer from a specific charging station as input) four times: Three times for every charging station of Customer 2 and one time for a different customer. Then we verify, that data would be sent to the next expected queue exactly one time (only happens, if the data for every charging station is present for the specific customer), with the expected message. Finally, we verify that the three entries of that specific customer get removed and the single entry of the different customer persists.</w:t>
-      </w:r>
-    </w:p>
-    <w:p>
-      <w:pPr>
-        <w:rPr>
-          <w:rFonts w:ascii="Arial" w:hAnsi="Arial" w:cs="Arial"/>
-        </w:rPr>
-      </w:pPr>
+        <w:t>Spring boot App</w:t>
+      </w:r>
+    </w:p>
+    <w:p>
+      <w:pPr>
+        <w:rPr>
+          <w:rFonts w:ascii="Arial" w:hAnsi="Arial" w:cs="Arial"/>
+        </w:rPr>
+      </w:pPr>
+      <w:r>
+        <w:rPr>
+          <w:rFonts w:ascii="Arial" w:hAnsi="Arial" w:cs="Arial"/>
+        </w:rPr>
+        <w:t>We coded 3 tests in the Springboot App to check all the functionality. The fist test checks if the the methode “</w:t>
+      </w:r>
+      <w:r>
+        <w:rPr>
+          <w:rFonts w:ascii="Arial" w:hAnsi="Arial" w:cs="Arial"/>
+        </w:rPr>
+        <w:t>getCustomer</w:t>
+      </w:r>
+      <w:r>
+        <w:rPr>
+          <w:rFonts w:ascii="Arial" w:hAnsi="Arial" w:cs="Arial"/>
+        </w:rPr>
+        <w:t>” works and send the incoming customer id to the fitting Rabbit Mq stream so that the PDF file is created correctly. The other 2 tests check if the “send Invoice” function works correctly. One of the 2 tests checks if the right path is passed when on exists. The second one checks if a 404 Error is passed when the Document is not found.</w:t>
+      </w:r>
     </w:p>
     <w:p>
       <w:pPr>
@@ -827,6 +759,162 @@
           <w:b/>
           <w:bCs/>
         </w:rPr>
+        <w:t>Data Collection Dispatcher</w:t>
+      </w:r>
+    </w:p>
+    <w:p>
+      <w:pPr>
+        <w:rPr>
+          <w:rFonts w:ascii="Arial" w:hAnsi="Arial" w:cs="Arial"/>
+        </w:rPr>
+      </w:pPr>
+      <w:r>
+        <w:rPr>
+          <w:rFonts w:ascii="Arial" w:hAnsi="Arial" w:cs="Arial"/>
+        </w:rPr>
+        <w:t>We decided to write a test</w:t>
+      </w:r>
+      <w:r>
+        <w:rPr>
+          <w:rFonts w:ascii="Arial" w:hAnsi="Arial" w:cs="Arial"/>
+        </w:rPr>
+        <w:t xml:space="preserve"> for the </w:t>
+      </w:r>
+      <w:r>
+        <w:rPr>
+          <w:rFonts w:ascii="Arial" w:hAnsi="Arial" w:cs="Arial"/>
+        </w:rPr>
+        <w:t xml:space="preserve">class “GetStations”. The unit test that we wrote mocks the StationRepository (the connection to the db) and injects the mock into </w:t>
+      </w:r>
+      <w:r>
+        <w:rPr>
+          <w:rFonts w:ascii="Arial" w:hAnsi="Arial" w:cs="Arial"/>
+        </w:rPr>
+        <w:t>the</w:t>
+      </w:r>
+      <w:r>
+        <w:rPr>
+          <w:rFonts w:ascii="Arial" w:hAnsi="Arial" w:cs="Arial"/>
+        </w:rPr>
+        <w:t xml:space="preserve"> class, as</w:t>
+      </w:r>
+      <w:r>
+        <w:rPr>
+          <w:rFonts w:ascii="Arial" w:hAnsi="Arial" w:cs="Arial"/>
+        </w:rPr>
+        <w:t xml:space="preserve"> </w:t>
+      </w:r>
+      <w:r>
+        <w:rPr>
+          <w:rFonts w:ascii="Arial" w:hAnsi="Arial" w:cs="Arial"/>
+        </w:rPr>
+        <w:t>well as the mocked rabbitMq Template. We chose to write this test, to ensure that the created class actually passes all the wanted data to the Station Data Collector</w:t>
+      </w:r>
+      <w:r>
+        <w:rPr>
+          <w:rFonts w:ascii="Arial" w:hAnsi="Arial" w:cs="Arial"/>
+        </w:rPr>
+        <w:t>.</w:t>
+      </w:r>
+    </w:p>
+    <w:p>
+      <w:pPr>
+        <w:rPr>
+          <w:rFonts w:ascii="Arial" w:hAnsi="Arial" w:cs="Arial"/>
+        </w:rPr>
+      </w:pPr>
+      <w:r>
+        <w:rPr>
+          <w:rFonts w:ascii="Arial" w:hAnsi="Arial" w:cs="Arial"/>
+          <w:b/>
+          <w:bCs/>
+        </w:rPr>
+        <w:lastRenderedPageBreak/>
+        <w:t>Station Data Collector</w:t>
+      </w:r>
+      <w:r>
+        <w:rPr>
+          <w:rFonts w:ascii="Arial" w:hAnsi="Arial" w:cs="Arial"/>
+        </w:rPr>
+        <w:t>:</w:t>
+      </w:r>
+    </w:p>
+    <w:p>
+      <w:pPr>
+        <w:rPr>
+          <w:rFonts w:ascii="Arial" w:hAnsi="Arial" w:cs="Arial"/>
+        </w:rPr>
+      </w:pPr>
+      <w:r>
+        <w:rPr>
+          <w:rFonts w:ascii="Arial" w:hAnsi="Arial" w:cs="Arial"/>
+        </w:rPr>
+        <w:t xml:space="preserve">Three test were chosen to be implemented here. All of them test the connection to another db with different amount to also check if the sum is correctly calculated. This can be controlled by mocking the JDBC-Templates and returning a List of ChargeEntities. Furthermore we also check if the calculated price is correctly passed on to the </w:t>
+      </w:r>
+      <w:r>
+        <w:rPr>
+          <w:rFonts w:ascii="Arial" w:hAnsi="Arial" w:cs="Arial"/>
+        </w:rPr>
+        <w:t>ECHO_OUT_QUEUE_VALUE</w:t>
+      </w:r>
+      <w:r>
+        <w:rPr>
+          <w:rFonts w:ascii="Arial" w:hAnsi="Arial" w:cs="Arial"/>
+        </w:rPr>
+        <w:t xml:space="preserve"> with the sum, customer id and the id of the station to properly identify which station it came from and keep track of them.</w:t>
+      </w:r>
+    </w:p>
+    <w:p>
+      <w:pPr>
+        <w:rPr>
+          <w:rFonts w:ascii="Arial" w:hAnsi="Arial" w:cs="Arial"/>
+          <w:b/>
+          <w:bCs/>
+        </w:rPr>
+      </w:pPr>
+      <w:r>
+        <w:rPr>
+          <w:rFonts w:ascii="Arial" w:hAnsi="Arial" w:cs="Arial"/>
+          <w:b/>
+          <w:bCs/>
+        </w:rPr>
+        <w:t>Data Collection Receiver:</w:t>
+      </w:r>
+    </w:p>
+    <w:p>
+      <w:pPr>
+        <w:rPr>
+          <w:rFonts w:ascii="Arial" w:hAnsi="Arial" w:cs="Arial"/>
+        </w:rPr>
+      </w:pPr>
+      <w:r>
+        <w:rPr>
+          <w:rFonts w:ascii="Arial" w:hAnsi="Arial" w:cs="Arial"/>
+        </w:rPr>
+        <w:t>We decided to run the “sendDataPdf” (has the data for a specific customer from a specific charging station as input) four times: Three times for every charging station of Customer 2 and one time for a different customer. Then we verify, that data would be sent to the next expected queue exactly one time (only happens, if the data for every charging station is present for the specific customer), with the expected message. Finally, we verify that the three entries of that specific customer get removed and the single entry of the different customer persists.</w:t>
+      </w:r>
+    </w:p>
+    <w:p>
+      <w:pPr>
+        <w:rPr>
+          <w:rFonts w:ascii="Arial" w:hAnsi="Arial" w:cs="Arial"/>
+        </w:rPr>
+      </w:pPr>
+    </w:p>
+    <w:p>
+      <w:pPr>
+        <w:rPr>
+          <w:rFonts w:ascii="Arial" w:hAnsi="Arial" w:cs="Arial"/>
+          <w:b/>
+          <w:bCs/>
+        </w:rPr>
+      </w:pPr>
+      <w:r>
+        <w:rPr>
+          <w:rFonts w:ascii="Arial" w:hAnsi="Arial" w:cs="Arial"/>
+          <w:b/>
+          <w:bCs/>
+        </w:rPr>
         <w:t>PDF Generator:</w:t>
       </w:r>
     </w:p>
@@ -854,19 +942,11 @@
         </w:rPr>
         <w:t xml:space="preserve">database via the </w:t>
       </w:r>
-      <w:proofErr w:type="spellStart"/>
-      <w:r>
-        <w:rPr>
-          <w:rFonts w:ascii="Arial" w:hAnsi="Arial" w:cs="Arial"/>
-        </w:rPr>
-        <w:t>Jdbc</w:t>
-      </w:r>
-      <w:proofErr w:type="spellEnd"/>
-      <w:r>
-        <w:rPr>
-          <w:rFonts w:ascii="Arial" w:hAnsi="Arial" w:cs="Arial"/>
-        </w:rPr>
-        <w:t>-Template</w:t>
+      <w:r>
+        <w:rPr>
+          <w:rFonts w:ascii="Arial" w:hAnsi="Arial" w:cs="Arial"/>
+        </w:rPr>
+        <w:t>Jdbc-Template</w:t>
       </w:r>
       <w:r>
         <w:rPr>
@@ -909,7 +989,7 @@
     </w:p>
     <w:p>
       <w:pPr>
-        <w:pStyle w:val="Heading1"/>
+        <w:pStyle w:val="berschrift1"/>
       </w:pPr>
       <w:r>
         <w:t>Lessons Learned</w:t>
@@ -938,7 +1018,7 @@
     </w:p>
     <w:p>
       <w:pPr>
-        <w:pStyle w:val="Heading1"/>
+        <w:pStyle w:val="berschrift1"/>
       </w:pPr>
       <w:r>
         <w:t>Tracked Time</w:t>
@@ -953,7 +1033,7 @@
     </w:p>
     <w:tbl>
       <w:tblPr>
-        <w:tblStyle w:val="GridTable2"/>
+        <w:tblStyle w:val="Gitternetztabelle2"/>
         <w:tblW w:w="8931" w:type="dxa"/>
         <w:tblLook w:val="04A0" w:firstRow="1" w:lastRow="0" w:firstColumn="1" w:lastColumn="0" w:noHBand="0" w:noVBand="1"/>
       </w:tblPr>
@@ -1042,6 +1122,12 @@
                 <w:rFonts w:ascii="Arial" w:hAnsi="Arial" w:cs="Arial"/>
               </w:rPr>
             </w:pPr>
+            <w:r>
+              <w:rPr>
+                <w:rFonts w:ascii="Arial" w:hAnsi="Arial" w:cs="Arial"/>
+              </w:rPr>
+              <w:t>Create project structure</w:t>
+            </w:r>
           </w:p>
         </w:tc>
         <w:tc>
@@ -1055,6 +1141,12 @@
                 <w:rFonts w:ascii="Arial" w:hAnsi="Arial" w:cs="Arial"/>
               </w:rPr>
             </w:pPr>
+            <w:r>
+              <w:rPr>
+                <w:rFonts w:ascii="Arial" w:hAnsi="Arial" w:cs="Arial"/>
+              </w:rPr>
+              <w:t>1</w:t>
+            </w:r>
           </w:p>
         </w:tc>
         <w:tc>
@@ -1068,6 +1160,326 @@
                 <w:rFonts w:ascii="Arial" w:hAnsi="Arial" w:cs="Arial"/>
               </w:rPr>
             </w:pPr>
+            <w:r>
+              <w:rPr>
+                <w:rFonts w:ascii="Arial" w:hAnsi="Arial" w:cs="Arial"/>
+              </w:rPr>
+              <w:t>Alexander Hickelsberger</w:t>
+            </w:r>
+          </w:p>
+        </w:tc>
+      </w:tr>
+      <w:tr>
+        <w:tc>
+          <w:tcPr>
+            <w:cnfStyle w:val="001000000000" w:firstRow="0" w:lastRow="0" w:firstColumn="1" w:lastColumn="0" w:oddVBand="0" w:evenVBand="0" w:oddHBand="0" w:evenHBand="0" w:firstRowFirstColumn="0" w:firstRowLastColumn="0" w:lastRowFirstColumn="0" w:lastRowLastColumn="0"/>
+            <w:tcW w:w="4962" w:type="dxa"/>
+          </w:tcPr>
+          <w:p>
+            <w:pPr>
+              <w:rPr>
+                <w:rFonts w:ascii="Arial" w:hAnsi="Arial" w:cs="Arial"/>
+              </w:rPr>
+            </w:pPr>
+            <w:r>
+              <w:rPr>
+                <w:rFonts w:ascii="Arial" w:hAnsi="Arial" w:cs="Arial"/>
+              </w:rPr>
+              <w:t xml:space="preserve">Code </w:t>
+            </w:r>
+            <w:r>
+              <w:rPr>
+                <w:rFonts w:ascii="Arial" w:hAnsi="Arial" w:cs="Arial"/>
+              </w:rPr>
+              <w:t>Spring</w:t>
+            </w:r>
+            <w:r>
+              <w:rPr>
+                <w:rFonts w:ascii="Arial" w:hAnsi="Arial" w:cs="Arial"/>
+              </w:rPr>
+              <w:t xml:space="preserve"> </w:t>
+            </w:r>
+            <w:r>
+              <w:rPr>
+                <w:rFonts w:ascii="Arial" w:hAnsi="Arial" w:cs="Arial"/>
+              </w:rPr>
+              <w:t>boot</w:t>
+            </w:r>
+            <w:r>
+              <w:rPr>
+                <w:rFonts w:ascii="Arial" w:hAnsi="Arial" w:cs="Arial"/>
+              </w:rPr>
+              <w:t xml:space="preserve"> </w:t>
+            </w:r>
+            <w:r>
+              <w:rPr>
+                <w:rFonts w:ascii="Arial" w:hAnsi="Arial" w:cs="Arial"/>
+              </w:rPr>
+              <w:t>App</w:t>
+            </w:r>
+            <w:r>
+              <w:rPr>
+                <w:rFonts w:ascii="Arial" w:hAnsi="Arial" w:cs="Arial"/>
+              </w:rPr>
+              <w:t xml:space="preserve"> </w:t>
+            </w:r>
+          </w:p>
+        </w:tc>
+        <w:tc>
+          <w:tcPr>
+            <w:tcW w:w="1275" w:type="dxa"/>
+          </w:tcPr>
+          <w:p>
+            <w:pPr>
+              <w:cnfStyle w:val="000000000000" w:firstRow="0" w:lastRow="0" w:firstColumn="0" w:lastColumn="0" w:oddVBand="0" w:evenVBand="0" w:oddHBand="0" w:evenHBand="0" w:firstRowFirstColumn="0" w:firstRowLastColumn="0" w:lastRowFirstColumn="0" w:lastRowLastColumn="0"/>
+              <w:rPr>
+                <w:rFonts w:ascii="Arial" w:hAnsi="Arial" w:cs="Arial"/>
+              </w:rPr>
+            </w:pPr>
+            <w:r>
+              <w:rPr>
+                <w:rFonts w:ascii="Arial" w:hAnsi="Arial" w:cs="Arial"/>
+              </w:rPr>
+              <w:t>3</w:t>
+            </w:r>
+          </w:p>
+        </w:tc>
+        <w:tc>
+          <w:tcPr>
+            <w:tcW w:w="2694" w:type="dxa"/>
+          </w:tcPr>
+          <w:p>
+            <w:pPr>
+              <w:cnfStyle w:val="000000000000" w:firstRow="0" w:lastRow="0" w:firstColumn="0" w:lastColumn="0" w:oddVBand="0" w:evenVBand="0" w:oddHBand="0" w:evenHBand="0" w:firstRowFirstColumn="0" w:firstRowLastColumn="0" w:lastRowFirstColumn="0" w:lastRowLastColumn="0"/>
+              <w:rPr>
+                <w:rFonts w:ascii="Arial" w:hAnsi="Arial" w:cs="Arial"/>
+              </w:rPr>
+            </w:pPr>
+            <w:r>
+              <w:rPr>
+                <w:rFonts w:ascii="Arial" w:hAnsi="Arial" w:cs="Arial"/>
+              </w:rPr>
+              <w:t>Alexander Hickelsberger</w:t>
+            </w:r>
+          </w:p>
+        </w:tc>
+      </w:tr>
+      <w:tr>
+        <w:trPr>
+          <w:cnfStyle w:val="000000100000" w:firstRow="0" w:lastRow="0" w:firstColumn="0" w:lastColumn="0" w:oddVBand="0" w:evenVBand="0" w:oddHBand="1" w:evenHBand="0" w:firstRowFirstColumn="0" w:firstRowLastColumn="0" w:lastRowFirstColumn="0" w:lastRowLastColumn="0"/>
+        </w:trPr>
+        <w:tc>
+          <w:tcPr>
+            <w:cnfStyle w:val="001000000000" w:firstRow="0" w:lastRow="0" w:firstColumn="1" w:lastColumn="0" w:oddVBand="0" w:evenVBand="0" w:oddHBand="0" w:evenHBand="0" w:firstRowFirstColumn="0" w:firstRowLastColumn="0" w:lastRowFirstColumn="0" w:lastRowLastColumn="0"/>
+            <w:tcW w:w="4962" w:type="dxa"/>
+          </w:tcPr>
+          <w:p>
+            <w:pPr>
+              <w:rPr>
+                <w:rFonts w:ascii="Arial" w:hAnsi="Arial" w:cs="Arial"/>
+              </w:rPr>
+            </w:pPr>
+            <w:r>
+              <w:rPr>
+                <w:rFonts w:ascii="Arial" w:hAnsi="Arial" w:cs="Arial"/>
+              </w:rPr>
+              <w:t xml:space="preserve">Code </w:t>
+            </w:r>
+            <w:r>
+              <w:rPr>
+                <w:rFonts w:ascii="Arial" w:hAnsi="Arial" w:cs="Arial"/>
+              </w:rPr>
+              <w:t>Station Data Collector</w:t>
+            </w:r>
+            <w:r>
+              <w:rPr>
+                <w:rFonts w:ascii="Arial" w:hAnsi="Arial" w:cs="Arial"/>
+              </w:rPr>
+              <w:t xml:space="preserve"> </w:t>
+            </w:r>
+            <w:r>
+              <w:rPr>
+                <w:rFonts w:ascii="Arial" w:hAnsi="Arial" w:cs="Arial"/>
+              </w:rPr>
+              <w:t>with tests</w:t>
+            </w:r>
+          </w:p>
+        </w:tc>
+        <w:tc>
+          <w:tcPr>
+            <w:tcW w:w="1275" w:type="dxa"/>
+          </w:tcPr>
+          <w:p>
+            <w:pPr>
+              <w:cnfStyle w:val="000000100000" w:firstRow="0" w:lastRow="0" w:firstColumn="0" w:lastColumn="0" w:oddVBand="0" w:evenVBand="0" w:oddHBand="1" w:evenHBand="0" w:firstRowFirstColumn="0" w:firstRowLastColumn="0" w:lastRowFirstColumn="0" w:lastRowLastColumn="0"/>
+              <w:rPr>
+                <w:rFonts w:ascii="Arial" w:hAnsi="Arial" w:cs="Arial"/>
+              </w:rPr>
+            </w:pPr>
+            <w:r>
+              <w:rPr>
+                <w:rFonts w:ascii="Arial" w:hAnsi="Arial" w:cs="Arial"/>
+              </w:rPr>
+              <w:t>15</w:t>
+            </w:r>
+          </w:p>
+        </w:tc>
+        <w:tc>
+          <w:tcPr>
+            <w:tcW w:w="2694" w:type="dxa"/>
+          </w:tcPr>
+          <w:p>
+            <w:pPr>
+              <w:cnfStyle w:val="000000100000" w:firstRow="0" w:lastRow="0" w:firstColumn="0" w:lastColumn="0" w:oddVBand="0" w:evenVBand="0" w:oddHBand="1" w:evenHBand="0" w:firstRowFirstColumn="0" w:firstRowLastColumn="0" w:lastRowFirstColumn="0" w:lastRowLastColumn="0"/>
+              <w:rPr>
+                <w:rFonts w:ascii="Arial" w:hAnsi="Arial" w:cs="Arial"/>
+              </w:rPr>
+            </w:pPr>
+            <w:r>
+              <w:rPr>
+                <w:rFonts w:ascii="Arial" w:hAnsi="Arial" w:cs="Arial"/>
+              </w:rPr>
+              <w:t>Alexander Hickelsberger</w:t>
+            </w:r>
+          </w:p>
+        </w:tc>
+      </w:tr>
+      <w:tr>
+        <w:tc>
+          <w:tcPr>
+            <w:cnfStyle w:val="001000000000" w:firstRow="0" w:lastRow="0" w:firstColumn="1" w:lastColumn="0" w:oddVBand="0" w:evenVBand="0" w:oddHBand="0" w:evenHBand="0" w:firstRowFirstColumn="0" w:firstRowLastColumn="0" w:lastRowFirstColumn="0" w:lastRowLastColumn="0"/>
+            <w:tcW w:w="4962" w:type="dxa"/>
+          </w:tcPr>
+          <w:p>
+            <w:pPr>
+              <w:rPr>
+                <w:rFonts w:ascii="Arial" w:hAnsi="Arial" w:cs="Arial"/>
+              </w:rPr>
+            </w:pPr>
+            <w:r>
+              <w:rPr>
+                <w:rFonts w:ascii="Arial" w:hAnsi="Arial" w:cs="Arial"/>
+              </w:rPr>
+              <w:t xml:space="preserve">Code </w:t>
+            </w:r>
+            <w:r>
+              <w:rPr>
+                <w:rFonts w:ascii="Arial" w:hAnsi="Arial" w:cs="Arial"/>
+              </w:rPr>
+              <w:t>Data Collection Dispatcher</w:t>
+            </w:r>
+            <w:r>
+              <w:rPr>
+                <w:rFonts w:ascii="Arial" w:hAnsi="Arial" w:cs="Arial"/>
+              </w:rPr>
+              <w:t xml:space="preserve"> </w:t>
+            </w:r>
+            <w:r>
+              <w:rPr>
+                <w:rFonts w:ascii="Arial" w:hAnsi="Arial" w:cs="Arial"/>
+              </w:rPr>
+              <w:t>with tests</w:t>
+            </w:r>
+          </w:p>
+        </w:tc>
+        <w:tc>
+          <w:tcPr>
+            <w:tcW w:w="1275" w:type="dxa"/>
+          </w:tcPr>
+          <w:p>
+            <w:pPr>
+              <w:cnfStyle w:val="000000000000" w:firstRow="0" w:lastRow="0" w:firstColumn="0" w:lastColumn="0" w:oddVBand="0" w:evenVBand="0" w:oddHBand="0" w:evenHBand="0" w:firstRowFirstColumn="0" w:firstRowLastColumn="0" w:lastRowFirstColumn="0" w:lastRowLastColumn="0"/>
+              <w:rPr>
+                <w:rFonts w:ascii="Arial" w:hAnsi="Arial" w:cs="Arial"/>
+              </w:rPr>
+            </w:pPr>
+            <w:r>
+              <w:rPr>
+                <w:rFonts w:ascii="Arial" w:hAnsi="Arial" w:cs="Arial"/>
+              </w:rPr>
+              <w:t>8</w:t>
+            </w:r>
+          </w:p>
+        </w:tc>
+        <w:tc>
+          <w:tcPr>
+            <w:tcW w:w="2694" w:type="dxa"/>
+          </w:tcPr>
+          <w:p>
+            <w:pPr>
+              <w:cnfStyle w:val="000000000000" w:firstRow="0" w:lastRow="0" w:firstColumn="0" w:lastColumn="0" w:oddVBand="0" w:evenVBand="0" w:oddHBand="0" w:evenHBand="0" w:firstRowFirstColumn="0" w:firstRowLastColumn="0" w:lastRowFirstColumn="0" w:lastRowLastColumn="0"/>
+              <w:rPr>
+                <w:rFonts w:ascii="Arial" w:hAnsi="Arial" w:cs="Arial"/>
+              </w:rPr>
+            </w:pPr>
+            <w:r>
+              <w:rPr>
+                <w:rFonts w:ascii="Arial" w:hAnsi="Arial" w:cs="Arial"/>
+              </w:rPr>
+              <w:t>Alexander Hickelsberger</w:t>
+            </w:r>
+          </w:p>
+        </w:tc>
+      </w:tr>
+      <w:tr>
+        <w:trPr>
+          <w:cnfStyle w:val="000000100000" w:firstRow="0" w:lastRow="0" w:firstColumn="0" w:lastColumn="0" w:oddVBand="0" w:evenVBand="0" w:oddHBand="1" w:evenHBand="0" w:firstRowFirstColumn="0" w:firstRowLastColumn="0" w:lastRowFirstColumn="0" w:lastRowLastColumn="0"/>
+        </w:trPr>
+        <w:tc>
+          <w:tcPr>
+            <w:cnfStyle w:val="001000000000" w:firstRow="0" w:lastRow="0" w:firstColumn="1" w:lastColumn="0" w:oddVBand="0" w:evenVBand="0" w:oddHBand="0" w:evenHBand="0" w:firstRowFirstColumn="0" w:firstRowLastColumn="0" w:lastRowFirstColumn="0" w:lastRowLastColumn="0"/>
+            <w:tcW w:w="4962" w:type="dxa"/>
+          </w:tcPr>
+          <w:p>
+            <w:pPr>
+              <w:rPr>
+                <w:rFonts w:ascii="Arial" w:hAnsi="Arial" w:cs="Arial"/>
+              </w:rPr>
+            </w:pPr>
+            <w:r>
+              <w:rPr>
+                <w:rFonts w:ascii="Arial" w:hAnsi="Arial" w:cs="Arial"/>
+              </w:rPr>
+              <w:t>Code tests for the Spring boot app</w:t>
+            </w:r>
+          </w:p>
+        </w:tc>
+        <w:tc>
+          <w:tcPr>
+            <w:tcW w:w="1275" w:type="dxa"/>
+          </w:tcPr>
+          <w:p>
+            <w:pPr>
+              <w:cnfStyle w:val="000000100000" w:firstRow="0" w:lastRow="0" w:firstColumn="0" w:lastColumn="0" w:oddVBand="0" w:evenVBand="0" w:oddHBand="1" w:evenHBand="0" w:firstRowFirstColumn="0" w:firstRowLastColumn="0" w:lastRowFirstColumn="0" w:lastRowLastColumn="0"/>
+              <w:rPr>
+                <w:rFonts w:ascii="Arial" w:hAnsi="Arial" w:cs="Arial"/>
+              </w:rPr>
+            </w:pPr>
+            <w:r>
+              <w:rPr>
+                <w:rFonts w:ascii="Arial" w:hAnsi="Arial" w:cs="Arial"/>
+              </w:rPr>
+              <w:t>2</w:t>
+            </w:r>
+          </w:p>
+        </w:tc>
+        <w:tc>
+          <w:tcPr>
+            <w:tcW w:w="2694" w:type="dxa"/>
+          </w:tcPr>
+          <w:p>
+            <w:pPr>
+              <w:cnfStyle w:val="000000100000" w:firstRow="0" w:lastRow="0" w:firstColumn="0" w:lastColumn="0" w:oddVBand="0" w:evenVBand="0" w:oddHBand="1" w:evenHBand="0" w:firstRowFirstColumn="0" w:firstRowLastColumn="0" w:lastRowFirstColumn="0" w:lastRowLastColumn="0"/>
+              <w:rPr>
+                <w:rFonts w:ascii="Arial" w:hAnsi="Arial" w:cs="Arial"/>
+              </w:rPr>
+            </w:pPr>
+            <w:r>
+              <w:rPr>
+                <w:rFonts w:ascii="Arial" w:hAnsi="Arial" w:cs="Arial"/>
+              </w:rPr>
+              <w:t>Alexander Hickelsberger</w:t>
+            </w:r>
           </w:p>
         </w:tc>
       </w:tr>
@@ -1197,135 +1609,6 @@
           </w:p>
         </w:tc>
       </w:tr>
-      <w:tr>
-        <w:trPr>
-          <w:cnfStyle w:val="000000100000" w:firstRow="0" w:lastRow="0" w:firstColumn="0" w:lastColumn="0" w:oddVBand="0" w:evenVBand="0" w:oddHBand="1" w:evenHBand="0" w:firstRowFirstColumn="0" w:firstRowLastColumn="0" w:lastRowFirstColumn="0" w:lastRowLastColumn="0"/>
-        </w:trPr>
-        <w:tc>
-          <w:tcPr>
-            <w:cnfStyle w:val="001000000000" w:firstRow="0" w:lastRow="0" w:firstColumn="1" w:lastColumn="0" w:oddVBand="0" w:evenVBand="0" w:oddHBand="0" w:evenHBand="0" w:firstRowFirstColumn="0" w:firstRowLastColumn="0" w:lastRowFirstColumn="0" w:lastRowLastColumn="0"/>
-            <w:tcW w:w="4962" w:type="dxa"/>
-          </w:tcPr>
-          <w:p>
-            <w:pPr>
-              <w:rPr>
-                <w:rFonts w:ascii="Arial" w:hAnsi="Arial" w:cs="Arial"/>
-              </w:rPr>
-            </w:pPr>
-          </w:p>
-        </w:tc>
-        <w:tc>
-          <w:tcPr>
-            <w:tcW w:w="1275" w:type="dxa"/>
-          </w:tcPr>
-          <w:p>
-            <w:pPr>
-              <w:cnfStyle w:val="000000100000" w:firstRow="0" w:lastRow="0" w:firstColumn="0" w:lastColumn="0" w:oddVBand="0" w:evenVBand="0" w:oddHBand="1" w:evenHBand="0" w:firstRowFirstColumn="0" w:firstRowLastColumn="0" w:lastRowFirstColumn="0" w:lastRowLastColumn="0"/>
-              <w:rPr>
-                <w:rFonts w:ascii="Arial" w:hAnsi="Arial" w:cs="Arial"/>
-              </w:rPr>
-            </w:pPr>
-          </w:p>
-        </w:tc>
-        <w:tc>
-          <w:tcPr>
-            <w:tcW w:w="2694" w:type="dxa"/>
-          </w:tcPr>
-          <w:p>
-            <w:pPr>
-              <w:cnfStyle w:val="000000100000" w:firstRow="0" w:lastRow="0" w:firstColumn="0" w:lastColumn="0" w:oddVBand="0" w:evenVBand="0" w:oddHBand="1" w:evenHBand="0" w:firstRowFirstColumn="0" w:firstRowLastColumn="0" w:lastRowFirstColumn="0" w:lastRowLastColumn="0"/>
-              <w:rPr>
-                <w:rFonts w:ascii="Arial" w:hAnsi="Arial" w:cs="Arial"/>
-              </w:rPr>
-            </w:pPr>
-          </w:p>
-        </w:tc>
-      </w:tr>
-      <w:tr>
-        <w:tc>
-          <w:tcPr>
-            <w:cnfStyle w:val="001000000000" w:firstRow="0" w:lastRow="0" w:firstColumn="1" w:lastColumn="0" w:oddVBand="0" w:evenVBand="0" w:oddHBand="0" w:evenHBand="0" w:firstRowFirstColumn="0" w:firstRowLastColumn="0" w:lastRowFirstColumn="0" w:lastRowLastColumn="0"/>
-            <w:tcW w:w="4962" w:type="dxa"/>
-          </w:tcPr>
-          <w:p>
-            <w:pPr>
-              <w:rPr>
-                <w:rFonts w:ascii="Arial" w:hAnsi="Arial" w:cs="Arial"/>
-              </w:rPr>
-            </w:pPr>
-          </w:p>
-        </w:tc>
-        <w:tc>
-          <w:tcPr>
-            <w:tcW w:w="1275" w:type="dxa"/>
-          </w:tcPr>
-          <w:p>
-            <w:pPr>
-              <w:cnfStyle w:val="000000000000" w:firstRow="0" w:lastRow="0" w:firstColumn="0" w:lastColumn="0" w:oddVBand="0" w:evenVBand="0" w:oddHBand="0" w:evenHBand="0" w:firstRowFirstColumn="0" w:firstRowLastColumn="0" w:lastRowFirstColumn="0" w:lastRowLastColumn="0"/>
-              <w:rPr>
-                <w:rFonts w:ascii="Arial" w:hAnsi="Arial" w:cs="Arial"/>
-              </w:rPr>
-            </w:pPr>
-          </w:p>
-        </w:tc>
-        <w:tc>
-          <w:tcPr>
-            <w:tcW w:w="2694" w:type="dxa"/>
-          </w:tcPr>
-          <w:p>
-            <w:pPr>
-              <w:cnfStyle w:val="000000000000" w:firstRow="0" w:lastRow="0" w:firstColumn="0" w:lastColumn="0" w:oddVBand="0" w:evenVBand="0" w:oddHBand="0" w:evenHBand="0" w:firstRowFirstColumn="0" w:firstRowLastColumn="0" w:lastRowFirstColumn="0" w:lastRowLastColumn="0"/>
-              <w:rPr>
-                <w:rFonts w:ascii="Arial" w:hAnsi="Arial" w:cs="Arial"/>
-              </w:rPr>
-            </w:pPr>
-          </w:p>
-        </w:tc>
-      </w:tr>
-      <w:tr>
-        <w:trPr>
-          <w:cnfStyle w:val="000000100000" w:firstRow="0" w:lastRow="0" w:firstColumn="0" w:lastColumn="0" w:oddVBand="0" w:evenVBand="0" w:oddHBand="1" w:evenHBand="0" w:firstRowFirstColumn="0" w:firstRowLastColumn="0" w:lastRowFirstColumn="0" w:lastRowLastColumn="0"/>
-        </w:trPr>
-        <w:tc>
-          <w:tcPr>
-            <w:cnfStyle w:val="001000000000" w:firstRow="0" w:lastRow="0" w:firstColumn="1" w:lastColumn="0" w:oddVBand="0" w:evenVBand="0" w:oddHBand="0" w:evenHBand="0" w:firstRowFirstColumn="0" w:firstRowLastColumn="0" w:lastRowFirstColumn="0" w:lastRowLastColumn="0"/>
-            <w:tcW w:w="4962" w:type="dxa"/>
-          </w:tcPr>
-          <w:p>
-            <w:pPr>
-              <w:rPr>
-                <w:rFonts w:ascii="Arial" w:hAnsi="Arial" w:cs="Arial"/>
-              </w:rPr>
-            </w:pPr>
-          </w:p>
-        </w:tc>
-        <w:tc>
-          <w:tcPr>
-            <w:tcW w:w="1275" w:type="dxa"/>
-          </w:tcPr>
-          <w:p>
-            <w:pPr>
-              <w:cnfStyle w:val="000000100000" w:firstRow="0" w:lastRow="0" w:firstColumn="0" w:lastColumn="0" w:oddVBand="0" w:evenVBand="0" w:oddHBand="1" w:evenHBand="0" w:firstRowFirstColumn="0" w:firstRowLastColumn="0" w:lastRowFirstColumn="0" w:lastRowLastColumn="0"/>
-              <w:rPr>
-                <w:rFonts w:ascii="Arial" w:hAnsi="Arial" w:cs="Arial"/>
-              </w:rPr>
-            </w:pPr>
-          </w:p>
-        </w:tc>
-        <w:tc>
-          <w:tcPr>
-            <w:tcW w:w="2694" w:type="dxa"/>
-          </w:tcPr>
-          <w:p>
-            <w:pPr>
-              <w:cnfStyle w:val="000000100000" w:firstRow="0" w:lastRow="0" w:firstColumn="0" w:lastColumn="0" w:oddVBand="0" w:evenVBand="0" w:oddHBand="1" w:evenHBand="0" w:firstRowFirstColumn="0" w:firstRowLastColumn="0" w:lastRowFirstColumn="0" w:lastRowLastColumn="0"/>
-              <w:rPr>
-                <w:rFonts w:ascii="Arial" w:hAnsi="Arial" w:cs="Arial"/>
-              </w:rPr>
-            </w:pPr>
-          </w:p>
-        </w:tc>
-      </w:tr>
     </w:tbl>
     <w:p>
       <w:pPr>
@@ -1344,26 +1627,12 @@
         <w:rPr>
           <w:rFonts w:ascii="Arial" w:hAnsi="Arial" w:cs="Arial"/>
         </w:rPr>
+        <w:t>Reno (vorerst):</w:t>
+      </w:r>
+    </w:p>
+    <w:p>
+      <w:r>
         <w:lastRenderedPageBreak/>
-        <w:t>Reno (</w:t>
-      </w:r>
-      <w:proofErr w:type="spellStart"/>
-      <w:r>
-        <w:rPr>
-          <w:rFonts w:ascii="Arial" w:hAnsi="Arial" w:cs="Arial"/>
-        </w:rPr>
-        <w:t>vorerst</w:t>
-      </w:r>
-      <w:proofErr w:type="spellEnd"/>
-      <w:r>
-        <w:rPr>
-          <w:rFonts w:ascii="Arial" w:hAnsi="Arial" w:cs="Arial"/>
-        </w:rPr>
-        <w:t>):</w:t>
-      </w:r>
-    </w:p>
-    <w:p>
-      <w:r>
         <w:t>Data Collection Receiver: 1</w:t>
       </w:r>
       <w:r>
@@ -1410,13 +1679,27 @@
       </w:r>
     </w:p>
     <w:p>
-      <w:r>
+      <w:pPr>
+        <w:rPr>
+          <w:lang w:val="de-DE"/>
+        </w:rPr>
+      </w:pPr>
+      <w:r>
+        <w:rPr>
+          <w:lang w:val="de-DE"/>
+        </w:rPr>
         <w:t xml:space="preserve">Documentation: </w:t>
       </w:r>
       <w:r>
+        <w:rPr>
+          <w:lang w:val="de-DE"/>
+        </w:rPr>
         <w:t>6</w:t>
       </w:r>
       <w:r>
+        <w:rPr>
+          <w:lang w:val="de-DE"/>
+        </w:rPr>
         <w:t>h</w:t>
       </w:r>
     </w:p>
@@ -1424,8 +1707,54 @@
       <w:pPr>
         <w:rPr>
           <w:rFonts w:ascii="Arial" w:hAnsi="Arial" w:cs="Arial"/>
-        </w:rPr>
-      </w:pPr>
+          <w:lang w:val="de-DE"/>
+        </w:rPr>
+      </w:pPr>
+      <w:r>
+        <w:rPr>
+          <w:rFonts w:ascii="Arial" w:hAnsi="Arial" w:cs="Arial"/>
+          <w:lang w:val="de-DE"/>
+        </w:rPr>
+        <w:t>Alexander(vorerst)</w:t>
+      </w:r>
+    </w:p>
+    <w:p>
+      <w:pPr>
+        <w:rPr>
+          <w:rFonts w:ascii="Arial" w:hAnsi="Arial" w:cs="Arial"/>
+        </w:rPr>
+      </w:pPr>
+      <w:r>
+        <w:rPr>
+          <w:rFonts w:ascii="Arial" w:hAnsi="Arial" w:cs="Arial"/>
+        </w:rPr>
+        <w:t>Zusammenfuegen (2h)</w:t>
+      </w:r>
+    </w:p>
+    <w:p>
+      <w:pPr>
+        <w:rPr>
+          <w:rFonts w:ascii="Arial" w:hAnsi="Arial" w:cs="Arial"/>
+        </w:rPr>
+      </w:pPr>
+      <w:r>
+        <w:rPr>
+          <w:rFonts w:ascii="Arial" w:hAnsi="Arial" w:cs="Arial"/>
+        </w:rPr>
+        <w:t>Documentatio</w:t>
+      </w:r>
+      <w:r>
+        <w:rPr>
+          <w:rFonts w:ascii="Arial" w:hAnsi="Arial" w:cs="Arial"/>
+        </w:rPr>
+        <w:t>s</w:t>
+      </w:r>
+      <w:r>
+        <w:rPr>
+          <w:rFonts w:ascii="Arial" w:hAnsi="Arial" w:cs="Arial"/>
+        </w:rPr>
+        <w:t>n (3h)</w:t>
+      </w:r>
     </w:p>
     <w:sectPr>
       <w:pgSz w:w="11906" w:h="16838"/>
@@ -1834,15 +2163,15 @@
     <w:lsdException w:name="Unresolved Mention" w:semiHidden="1" w:unhideWhenUsed="1"/>
     <w:lsdException w:name="Smart Link" w:semiHidden="1" w:unhideWhenUsed="1"/>
   </w:latentStyles>
-  <w:style w:type="paragraph" w:default="1" w:styleId="Normal">
+  <w:style w:type="paragraph" w:default="1" w:styleId="Standard">
     <w:name w:val="Normal"/>
     <w:qFormat/>
   </w:style>
-  <w:style w:type="paragraph" w:styleId="Heading1">
+  <w:style w:type="paragraph" w:styleId="berschrift1">
     <w:name w:val="heading 1"/>
-    <w:basedOn w:val="Normal"/>
-    <w:next w:val="Normal"/>
-    <w:link w:val="Heading1Char"/>
+    <w:basedOn w:val="Standard"/>
+    <w:next w:val="Standard"/>
+    <w:link w:val="berschrift1Zchn"/>
     <w:uiPriority w:val="9"/>
     <w:qFormat/>
     <w:rsid w:val="00E020DD"/>
@@ -1859,11 +2188,11 @@
       <w:szCs w:val="32"/>
     </w:rPr>
   </w:style>
-  <w:style w:type="paragraph" w:styleId="Heading3">
+  <w:style w:type="paragraph" w:styleId="berschrift3">
     <w:name w:val="heading 3"/>
-    <w:basedOn w:val="Normal"/>
-    <w:next w:val="Normal"/>
-    <w:link w:val="Heading3Char"/>
+    <w:basedOn w:val="Standard"/>
+    <w:next w:val="Standard"/>
+    <w:link w:val="berschrift3Zchn"/>
     <w:uiPriority w:val="9"/>
     <w:semiHidden/>
     <w:unhideWhenUsed/>
@@ -1882,13 +2211,13 @@
       <w:szCs w:val="24"/>
     </w:rPr>
   </w:style>
-  <w:style w:type="character" w:default="1" w:styleId="DefaultParagraphFont">
+  <w:style w:type="character" w:default="1" w:styleId="Absatz-Standardschriftart">
     <w:name w:val="Default Paragraph Font"/>
     <w:uiPriority w:val="1"/>
     <w:semiHidden/>
     <w:unhideWhenUsed/>
   </w:style>
-  <w:style w:type="table" w:default="1" w:styleId="TableNormal">
+  <w:style w:type="table" w:default="1" w:styleId="NormaleTabelle">
     <w:name w:val="Normal Table"/>
     <w:uiPriority w:val="99"/>
     <w:semiHidden/>
@@ -1903,15 +2232,15 @@
       </w:tblCellMar>
     </w:tblPr>
   </w:style>
-  <w:style w:type="numbering" w:default="1" w:styleId="NoList">
+  <w:style w:type="numbering" w:default="1" w:styleId="KeineListe">
     <w:name w:val="No List"/>
     <w:uiPriority w:val="99"/>
     <w:semiHidden/>
     <w:unhideWhenUsed/>
   </w:style>
-  <w:style w:type="table" w:styleId="TableGrid">
+  <w:style w:type="table" w:styleId="Tabellenraster">
     <w:name w:val="Table Grid"/>
-    <w:basedOn w:val="TableNormal"/>
+    <w:basedOn w:val="NormaleTabelle"/>
     <w:uiPriority w:val="39"/>
     <w:rsid w:val="00E020DD"/>
     <w:pPr>
@@ -1928,9 +2257,9 @@
       </w:tblBorders>
     </w:tblPr>
   </w:style>
-  <w:style w:type="table" w:styleId="GridTable2">
+  <w:style w:type="table" w:styleId="Gitternetztabelle2">
     <w:name w:val="Grid Table 2"/>
-    <w:basedOn w:val="TableNormal"/>
+    <w:basedOn w:val="NormaleTabelle"/>
     <w:uiPriority w:val="47"/>
     <w:rsid w:val="00E020DD"/>
     <w:pPr>
@@ -2003,10 +2332,10 @@
       </w:tcPr>
     </w:tblStylePr>
   </w:style>
-  <w:style w:type="character" w:customStyle="1" w:styleId="Heading1Char">
-    <w:name w:val="Heading 1 Char"/>
-    <w:basedOn w:val="DefaultParagraphFont"/>
-    <w:link w:val="Heading1"/>
+  <w:style w:type="character" w:customStyle="1" w:styleId="berschrift1Zchn">
+    <w:name w:val="Überschrift 1 Zchn"/>
+    <w:basedOn w:val="Absatz-Standardschriftart"/>
+    <w:link w:val="berschrift1"/>
     <w:uiPriority w:val="9"/>
     <w:rsid w:val="00E020DD"/>
     <w:rPr>
@@ -2018,7 +2347,7 @@
   </w:style>
   <w:style w:type="character" w:styleId="Hyperlink">
     <w:name w:val="Hyperlink"/>
-    <w:basedOn w:val="DefaultParagraphFont"/>
+    <w:basedOn w:val="Absatz-Standardschriftart"/>
     <w:uiPriority w:val="99"/>
     <w:unhideWhenUsed/>
     <w:rsid w:val="00E020DD"/>
@@ -2027,9 +2356,9 @@
       <w:u w:val="single"/>
     </w:rPr>
   </w:style>
-  <w:style w:type="character" w:styleId="UnresolvedMention">
+  <w:style w:type="character" w:styleId="NichtaufgelsteErwhnung">
     <w:name w:val="Unresolved Mention"/>
-    <w:basedOn w:val="DefaultParagraphFont"/>
+    <w:basedOn w:val="Absatz-Standardschriftart"/>
     <w:uiPriority w:val="99"/>
     <w:semiHidden/>
     <w:unhideWhenUsed/>
@@ -2039,10 +2368,10 @@
       <w:shd w:val="clear" w:color="auto" w:fill="E1DFDD"/>
     </w:rPr>
   </w:style>
-  <w:style w:type="character" w:customStyle="1" w:styleId="Heading3Char">
-    <w:name w:val="Heading 3 Char"/>
-    <w:basedOn w:val="DefaultParagraphFont"/>
-    <w:link w:val="Heading3"/>
+  <w:style w:type="character" w:customStyle="1" w:styleId="berschrift3Zchn">
+    <w:name w:val="Überschrift 3 Zchn"/>
+    <w:basedOn w:val="Absatz-Standardschriftart"/>
+    <w:link w:val="berschrift3"/>
     <w:uiPriority w:val="9"/>
     <w:semiHidden/>
     <w:rsid w:val="00FD7FC0"/>
@@ -2055,8 +2384,40 @@
   </w:style>
   <w:style w:type="character" w:customStyle="1" w:styleId="hgkelc">
     <w:name w:val="hgkelc"/>
-    <w:basedOn w:val="DefaultParagraphFont"/>
+    <w:basedOn w:val="Absatz-Standardschriftart"/>
     <w:rsid w:val="00A341D9"/>
+  </w:style>
+  <w:style w:type="paragraph" w:styleId="StandardWeb">
+    <w:name w:val="Normal (Web)"/>
+    <w:basedOn w:val="Standard"/>
+    <w:uiPriority w:val="99"/>
+    <w:semiHidden/>
+    <w:unhideWhenUsed/>
+    <w:rsid w:val="00640CE3"/>
+    <w:pPr>
+      <w:spacing w:before="100" w:beforeAutospacing="1" w:after="100" w:afterAutospacing="1" w:line="240" w:lineRule="auto"/>
+    </w:pPr>
+    <w:rPr>
+      <w:rFonts w:ascii="Times New Roman" w:eastAsia="Times New Roman" w:hAnsi="Times New Roman" w:cs="Times New Roman"/>
+      <w:kern w:val="0"/>
+      <w:sz w:val="24"/>
+      <w:szCs w:val="24"/>
+      <w:lang w:eastAsia="en-GB"/>
+      <w14:ligatures w14:val="none"/>
+    </w:rPr>
+  </w:style>
+  <w:style w:type="character" w:styleId="HTMLCode">
+    <w:name w:val="HTML Code"/>
+    <w:basedOn w:val="Absatz-Standardschriftart"/>
+    <w:uiPriority w:val="99"/>
+    <w:semiHidden/>
+    <w:unhideWhenUsed/>
+    <w:rsid w:val="00640CE3"/>
+    <w:rPr>
+      <w:rFonts w:ascii="Courier New" w:eastAsia="Times New Roman" w:hAnsi="Courier New" w:cs="Courier New"/>
+      <w:sz w:val="20"/>
+      <w:szCs w:val="20"/>
+    </w:rPr>
   </w:style>
 </w:styles>
 </file>

--- a/Dokumentation.docx
+++ b/Dokumentation.docx
@@ -525,13 +525,7 @@
         <w:rPr>
           <w:rFonts w:ascii="Arial" w:hAnsi="Arial" w:cs="Arial"/>
         </w:rPr>
-        <w:t>T</w:t>
-      </w:r>
-      <w:r>
-        <w:rPr>
-          <w:rFonts w:ascii="Arial" w:hAnsi="Arial" w:cs="Arial"/>
-        </w:rPr>
-        <w:t>herefore</w:t>
+        <w:t>Therefore</w:t>
       </w:r>
       <w:r>
         <w:rPr>
@@ -613,77 +607,103 @@
         <w:rPr>
           <w:rFonts w:ascii="Arial" w:hAnsi="Arial" w:cs="Arial"/>
         </w:rPr>
+        <w:t xml:space="preserve"> to collect the first- and </w:t>
+      </w:r>
+      <w:proofErr w:type="spellStart"/>
+      <w:r>
+        <w:rPr>
+          <w:rFonts w:ascii="Arial" w:hAnsi="Arial" w:cs="Arial"/>
+        </w:rPr>
+        <w:t>lastname</w:t>
+      </w:r>
+      <w:proofErr w:type="spellEnd"/>
+      <w:r>
+        <w:rPr>
+          <w:rFonts w:ascii="Arial" w:hAnsi="Arial" w:cs="Arial"/>
+        </w:rPr>
+        <w:t xml:space="preserve">. The database is connected </w:t>
+      </w:r>
+      <w:r>
+        <w:rPr>
+          <w:rFonts w:ascii="Arial" w:hAnsi="Arial" w:cs="Arial"/>
+        </w:rPr>
+        <w:t xml:space="preserve">via a </w:t>
+      </w:r>
+      <w:proofErr w:type="spellStart"/>
+      <w:r>
+        <w:rPr>
+          <w:rFonts w:ascii="Arial" w:hAnsi="Arial" w:cs="Arial"/>
+        </w:rPr>
+        <w:t>J</w:t>
+      </w:r>
+      <w:r>
+        <w:rPr>
+          <w:rFonts w:ascii="Arial" w:hAnsi="Arial" w:cs="Arial"/>
+        </w:rPr>
+        <w:t>dbc</w:t>
+      </w:r>
+      <w:proofErr w:type="spellEnd"/>
+      <w:r>
+        <w:rPr>
+          <w:rFonts w:ascii="Arial" w:hAnsi="Arial" w:cs="Arial"/>
+        </w:rPr>
+        <w:t xml:space="preserve">-Template. </w:t>
+      </w:r>
+      <w:r>
+        <w:rPr>
+          <w:rFonts w:ascii="Arial" w:hAnsi="Arial" w:cs="Arial"/>
+        </w:rPr>
+        <w:t xml:space="preserve">Then the </w:t>
+      </w:r>
+      <w:r>
+        <w:rPr>
+          <w:rFonts w:ascii="Arial" w:hAnsi="Arial" w:cs="Arial"/>
+        </w:rPr>
+        <w:t xml:space="preserve">actual PDF-Creation function </w:t>
+      </w:r>
+      <w:r>
+        <w:rPr>
+          <w:rFonts w:ascii="Arial" w:hAnsi="Arial" w:cs="Arial"/>
+        </w:rPr>
+        <w:t>gets</w:t>
+      </w:r>
+      <w:r>
+        <w:rPr>
+          <w:rFonts w:ascii="Arial" w:hAnsi="Arial" w:cs="Arial"/>
+        </w:rPr>
+        <w:t xml:space="preserve"> invoked and the PDF is created </w:t>
+      </w:r>
+      <w:r>
+        <w:rPr>
+          <w:rFonts w:ascii="Arial" w:hAnsi="Arial" w:cs="Arial"/>
+        </w:rPr>
+        <w:t>with</w:t>
+      </w:r>
+      <w:r>
+        <w:rPr>
+          <w:rFonts w:ascii="Arial" w:hAnsi="Arial" w:cs="Arial"/>
+        </w:rPr>
         <w:t xml:space="preserve"> </w:t>
       </w:r>
-      <w:r>
-        <w:rPr>
-          <w:rFonts w:ascii="Arial" w:hAnsi="Arial" w:cs="Arial"/>
-        </w:rPr>
-        <w:t xml:space="preserve">to collect the first- and </w:t>
-      </w:r>
       <w:proofErr w:type="spellStart"/>
       <w:r>
         <w:rPr>
           <w:rFonts w:ascii="Arial" w:hAnsi="Arial" w:cs="Arial"/>
         </w:rPr>
-        <w:t>lastname</w:t>
+        <w:t>iText</w:t>
       </w:r>
       <w:proofErr w:type="spellEnd"/>
       <w:r>
         <w:rPr>
           <w:rFonts w:ascii="Arial" w:hAnsi="Arial" w:cs="Arial"/>
         </w:rPr>
-        <w:t xml:space="preserve">. The database is connected </w:t>
-      </w:r>
-      <w:r>
-        <w:rPr>
-          <w:rFonts w:ascii="Arial" w:hAnsi="Arial" w:cs="Arial"/>
-        </w:rPr>
-        <w:t xml:space="preserve">via a </w:t>
-      </w:r>
-      <w:proofErr w:type="spellStart"/>
-      <w:r>
-        <w:rPr>
-          <w:rFonts w:ascii="Arial" w:hAnsi="Arial" w:cs="Arial"/>
-        </w:rPr>
-        <w:t>J</w:t>
-      </w:r>
-      <w:r>
-        <w:rPr>
-          <w:rFonts w:ascii="Arial" w:hAnsi="Arial" w:cs="Arial"/>
-        </w:rPr>
-        <w:t>dbc</w:t>
-      </w:r>
-      <w:proofErr w:type="spellEnd"/>
-      <w:r>
-        <w:rPr>
-          <w:rFonts w:ascii="Arial" w:hAnsi="Arial" w:cs="Arial"/>
-        </w:rPr>
-        <w:t xml:space="preserve">-Template. </w:t>
-      </w:r>
-      <w:r>
-        <w:rPr>
-          <w:rFonts w:ascii="Arial" w:hAnsi="Arial" w:cs="Arial"/>
-        </w:rPr>
-        <w:t xml:space="preserve">Then the </w:t>
-      </w:r>
-      <w:r>
-        <w:rPr>
-          <w:rFonts w:ascii="Arial" w:hAnsi="Arial" w:cs="Arial"/>
-        </w:rPr>
-        <w:t xml:space="preserve">actual PDF-Creation function </w:t>
-      </w:r>
-      <w:r>
-        <w:rPr>
-          <w:rFonts w:ascii="Arial" w:hAnsi="Arial" w:cs="Arial"/>
-        </w:rPr>
-        <w:t>gets</w:t>
-      </w:r>
-      <w:r>
-        <w:rPr>
-          <w:rFonts w:ascii="Arial" w:hAnsi="Arial" w:cs="Arial"/>
-        </w:rPr>
-        <w:t xml:space="preserve"> invoked and the PDF is created in the defined path with the customer-ID and </w:t>
+        <w:t xml:space="preserve"> </w:t>
+      </w:r>
+      <w:r>
+        <w:rPr>
+          <w:rFonts w:ascii="Arial" w:hAnsi="Arial" w:cs="Arial"/>
+        </w:rPr>
+        <w:t xml:space="preserve">in the defined path with the customer-ID and </w:t>
       </w:r>
       <w:r>
         <w:rPr>
@@ -928,6 +948,97 @@
           <w:rFonts w:ascii="Arial" w:hAnsi="Arial" w:cs="Arial"/>
         </w:rPr>
       </w:pPr>
+      <w:r>
+        <w:rPr>
+          <w:rFonts w:ascii="Arial" w:hAnsi="Arial" w:cs="Arial"/>
+        </w:rPr>
+        <w:t xml:space="preserve">One lesson we learned is </w:t>
+      </w:r>
+      <w:r>
+        <w:rPr>
+          <w:rFonts w:ascii="Arial" w:hAnsi="Arial" w:cs="Arial"/>
+        </w:rPr>
+        <w:t xml:space="preserve">that you should always print the received message from a queue. </w:t>
+      </w:r>
+      <w:r>
+        <w:rPr>
+          <w:rFonts w:ascii="Arial" w:hAnsi="Arial" w:cs="Arial"/>
+        </w:rPr>
+        <w:t xml:space="preserve">This </w:t>
+      </w:r>
+      <w:r>
+        <w:rPr>
+          <w:rFonts w:ascii="Arial" w:hAnsi="Arial" w:cs="Arial"/>
+        </w:rPr>
+        <w:t>was very helpful</w:t>
+      </w:r>
+      <w:r>
+        <w:rPr>
+          <w:rFonts w:ascii="Arial" w:hAnsi="Arial" w:cs="Arial"/>
+        </w:rPr>
+        <w:t xml:space="preserve"> for debugging</w:t>
+      </w:r>
+      <w:r>
+        <w:rPr>
+          <w:rFonts w:ascii="Arial" w:hAnsi="Arial" w:cs="Arial"/>
+        </w:rPr>
+        <w:t>, as we often believed that the received data is processed wrong, but instead the received data was not as expected.</w:t>
+      </w:r>
+    </w:p>
+    <w:p>
+      <w:pPr>
+        <w:rPr>
+          <w:rFonts w:ascii="Arial" w:hAnsi="Arial" w:cs="Arial"/>
+        </w:rPr>
+      </w:pPr>
+      <w:r>
+        <w:rPr>
+          <w:rFonts w:ascii="Arial" w:hAnsi="Arial" w:cs="Arial"/>
+        </w:rPr>
+        <w:t xml:space="preserve">We also learned that it is important to commit changes frequently, as this </w:t>
+      </w:r>
+      <w:r>
+        <w:rPr>
+          <w:rFonts w:ascii="Arial" w:hAnsi="Arial" w:cs="Arial"/>
+        </w:rPr>
+        <w:t>helped</w:t>
+      </w:r>
+      <w:r>
+        <w:rPr>
+          <w:rFonts w:ascii="Arial" w:hAnsi="Arial" w:cs="Arial"/>
+        </w:rPr>
+        <w:t xml:space="preserve"> </w:t>
+      </w:r>
+      <w:r>
+        <w:rPr>
+          <w:rFonts w:ascii="Arial" w:hAnsi="Arial" w:cs="Arial"/>
+        </w:rPr>
+        <w:t xml:space="preserve">to </w:t>
+      </w:r>
+      <w:r>
+        <w:rPr>
+          <w:rFonts w:ascii="Arial" w:hAnsi="Arial" w:cs="Arial"/>
+        </w:rPr>
+        <w:t>ensure</w:t>
+      </w:r>
+      <w:r>
+        <w:rPr>
+          <w:rFonts w:ascii="Arial" w:hAnsi="Arial" w:cs="Arial"/>
+        </w:rPr>
+        <w:t xml:space="preserve"> that there is no duplicate work done in the documentation.</w:t>
+      </w:r>
+      <w:r>
+        <w:rPr>
+          <w:rFonts w:ascii="Arial" w:hAnsi="Arial" w:cs="Arial"/>
+        </w:rPr>
+        <w:t xml:space="preserve"> </w:t>
+      </w:r>
+      <w:r>
+        <w:rPr>
+          <w:rFonts w:ascii="Arial" w:hAnsi="Arial" w:cs="Arial"/>
+        </w:rPr>
+        <w:t>It is also important, so that every team member knew how to adapt their code to the code of the others.</w:t>
+      </w:r>
     </w:p>
     <w:p>
       <w:pPr>
@@ -1344,7 +1455,6 @@
         <w:rPr>
           <w:rFonts w:ascii="Arial" w:hAnsi="Arial" w:cs="Arial"/>
         </w:rPr>
-        <w:lastRenderedPageBreak/>
         <w:t>Reno (</w:t>
       </w:r>
       <w:proofErr w:type="spellStart"/>
